--- a/Phase1Docs/WEB422-Project-Phase1-Report.docx
+++ b/Phase1Docs/WEB422-Project-Phase1-Report.docx
@@ -206,6 +206,12 @@
               </w:rPr>
               <w:t>:</w:t>
             </w:r>
+            <w:r>
+              <w:rPr>
+                <w:color w:val="548DD4" w:themeColor="text2" w:themeTint="99"/>
+              </w:rPr>
+              <w:t xml:space="preserve"> </w:t>
+            </w:r>
           </w:p>
         </w:tc>
       </w:tr>
@@ -260,6 +266,12 @@
               </w:rPr>
               <w:t xml:space="preserve"> name: </w:t>
             </w:r>
+            <w:r>
+              <w:rPr>
+                <w:color w:val="548DD4" w:themeColor="text2" w:themeTint="99"/>
+              </w:rPr>
+              <w:t>Daniel Park</w:t>
+            </w:r>
           </w:p>
         </w:tc>
       </w:tr>
@@ -388,13 +400,27 @@
         <w:rPr>
           <w:color w:val="548DD4" w:themeColor="text2" w:themeTint="99"/>
         </w:rPr>
-        <w:t xml:space="preserve">so far in the project </w:t>
-      </w:r>
-      <w:r>
-        <w:rPr>
-          <w:color w:val="548DD4" w:themeColor="text2" w:themeTint="99"/>
-        </w:rPr>
-        <w:t xml:space="preserve">, </w:t>
+        <w:t xml:space="preserve">so far in the </w:t>
+      </w:r>
+      <w:proofErr w:type="gramStart"/>
+      <w:r>
+        <w:rPr>
+          <w:color w:val="548DD4" w:themeColor="text2" w:themeTint="99"/>
+        </w:rPr>
+        <w:t xml:space="preserve">project </w:t>
+      </w:r>
+      <w:r>
+        <w:rPr>
+          <w:color w:val="548DD4" w:themeColor="text2" w:themeTint="99"/>
+        </w:rPr>
+        <w:t>,</w:t>
+      </w:r>
+      <w:proofErr w:type="gramEnd"/>
+      <w:r>
+        <w:rPr>
+          <w:color w:val="548DD4" w:themeColor="text2" w:themeTint="99"/>
+        </w:rPr>
+        <w:t xml:space="preserve"> </w:t>
       </w:r>
       <w:r>
         <w:rPr>
@@ -534,7 +560,24 @@
           <w:tcPr>
             <w:tcW w:w="7380" w:type="dxa"/>
           </w:tcPr>
-          <w:p/>
+          <w:p>
+            <w:r>
+              <w:t xml:space="preserve">Team members have access to git repo, </w:t>
+            </w:r>
+            <w:proofErr w:type="spellStart"/>
+            <w:r>
+              <w:t>vercel</w:t>
+            </w:r>
+            <w:proofErr w:type="spellEnd"/>
+            <w:r>
+              <w:t xml:space="preserve">, and </w:t>
+            </w:r>
+            <w:proofErr w:type="spellStart"/>
+            <w:r>
+              <w:t>jira</w:t>
+            </w:r>
+            <w:proofErr w:type="spellEnd"/>
+          </w:p>
         </w:tc>
       </w:tr>
       <w:tr>
@@ -545,6 +588,69 @@
           <w:p>
             <w:r>
               <w:t>Project Wireframing is ready</w:t>
+            </w:r>
+          </w:p>
+        </w:tc>
+        <w:tc>
+          <w:tcPr>
+            <w:tcW w:w="7380" w:type="dxa"/>
+          </w:tcPr>
+          <w:p>
+            <w:r>
+              <w:t>Angela has completed wireframe</w:t>
+            </w:r>
+          </w:p>
+        </w:tc>
+      </w:tr>
+      <w:tr>
+        <w:tc>
+          <w:tcPr>
+            <w:tcW w:w="2245" w:type="dxa"/>
+          </w:tcPr>
+          <w:p>
+            <w:r>
+              <w:t xml:space="preserve">Project Scope/Dataset/API </w:t>
+            </w:r>
+          </w:p>
+        </w:tc>
+        <w:tc>
+          <w:tcPr>
+            <w:tcW w:w="7380" w:type="dxa"/>
+          </w:tcPr>
+          <w:p>
+            <w:r>
+              <w:t xml:space="preserve">Daniel has completed Scope, and selected API </w:t>
+            </w:r>
+            <w:hyperlink r:id="rId7" w:history="1">
+              <w:r>
+                <w:rPr>
+                  <w:rStyle w:val="Hyperlink"/>
+                </w:rPr>
+                <w:t>https://pokemontcg.io/</w:t>
+              </w:r>
+            </w:hyperlink>
+            <w:r>
+              <w:t xml:space="preserve"> , contains full dataset of card names, images, </w:t>
+            </w:r>
+            <w:proofErr w:type="spellStart"/>
+            <w:r>
+              <w:t>etc</w:t>
+            </w:r>
+            <w:proofErr w:type="spellEnd"/>
+            <w:r>
+              <w:t>…</w:t>
+            </w:r>
+          </w:p>
+        </w:tc>
+      </w:tr>
+      <w:tr>
+        <w:tc>
+          <w:tcPr>
+            <w:tcW w:w="2245" w:type="dxa"/>
+          </w:tcPr>
+          <w:p>
+            <w:r>
+              <w:t>Selected CSS Library</w:t>
             </w:r>
           </w:p>
         </w:tc>
@@ -562,7 +668,15 @@
           </w:tcPr>
           <w:p>
             <w:r>
-              <w:t xml:space="preserve">Project Scope/Dataset/API </w:t>
+              <w:t xml:space="preserve">Selected </w:t>
+            </w:r>
+            <w:proofErr w:type="spellStart"/>
+            <w:r>
+              <w:t>NextJS</w:t>
+            </w:r>
+            <w:proofErr w:type="spellEnd"/>
+            <w:r>
+              <w:t xml:space="preserve"> Routing</w:t>
             </w:r>
           </w:p>
         </w:tc>
@@ -580,50 +694,6 @@
           </w:tcPr>
           <w:p>
             <w:r>
-              <w:t>Selected CSS Library</w:t>
-            </w:r>
-          </w:p>
-        </w:tc>
-        <w:tc>
-          <w:tcPr>
-            <w:tcW w:w="7380" w:type="dxa"/>
-          </w:tcPr>
-          <w:p/>
-        </w:tc>
-      </w:tr>
-      <w:tr>
-        <w:tc>
-          <w:tcPr>
-            <w:tcW w:w="2245" w:type="dxa"/>
-          </w:tcPr>
-          <w:p>
-            <w:r>
-              <w:t xml:space="preserve">Selected </w:t>
-            </w:r>
-            <w:proofErr w:type="spellStart"/>
-            <w:r>
-              <w:t>NextJS</w:t>
-            </w:r>
-            <w:proofErr w:type="spellEnd"/>
-            <w:r>
-              <w:t xml:space="preserve"> Routing</w:t>
-            </w:r>
-          </w:p>
-        </w:tc>
-        <w:tc>
-          <w:tcPr>
-            <w:tcW w:w="7380" w:type="dxa"/>
-          </w:tcPr>
-          <w:p/>
-        </w:tc>
-      </w:tr>
-      <w:tr>
-        <w:tc>
-          <w:tcPr>
-            <w:tcW w:w="2245" w:type="dxa"/>
-          </w:tcPr>
-          <w:p>
-            <w:r>
               <w:t>Host</w:t>
             </w:r>
             <w:r>
@@ -795,11 +865,19 @@
         </w:rPr>
         <w:t xml:space="preserve">Update your project planning in phase0 and </w:t>
       </w:r>
-      <w:r>
-        <w:rPr>
-          <w:color w:val="548DD4" w:themeColor="text2" w:themeTint="99"/>
-        </w:rPr>
-        <w:t xml:space="preserve">Outline the </w:t>
+      <w:proofErr w:type="gramStart"/>
+      <w:r>
+        <w:rPr>
+          <w:color w:val="548DD4" w:themeColor="text2" w:themeTint="99"/>
+        </w:rPr>
+        <w:t>Outline</w:t>
+      </w:r>
+      <w:proofErr w:type="gramEnd"/>
+      <w:r>
+        <w:rPr>
+          <w:color w:val="548DD4" w:themeColor="text2" w:themeTint="99"/>
+        </w:rPr>
+        <w:t xml:space="preserve"> the </w:t>
       </w:r>
       <w:r>
         <w:rPr>
@@ -933,7 +1011,7 @@
     </w:p>
     <w:p/>
     <w:sectPr>
-      <w:headerReference w:type="default" r:id="rId7"/>
+      <w:headerReference w:type="default" r:id="rId8"/>
       <w:pgSz w:w="12240" w:h="15840"/>
       <w:pgMar w:top="864" w:right="864" w:bottom="864" w:left="864" w:header="720" w:footer="720" w:gutter="0"/>
       <w:cols w:space="720"/>
@@ -3924,6 +4002,18 @@
       <w:szCs w:val="28"/>
     </w:rPr>
   </w:style>
+  <w:style w:type="character" w:styleId="UnresolvedMention">
+    <w:name w:val="Unresolved Mention"/>
+    <w:basedOn w:val="DefaultParagraphFont"/>
+    <w:uiPriority w:val="99"/>
+    <w:semiHidden/>
+    <w:unhideWhenUsed/>
+    <w:rsid w:val="00CE2CA9"/>
+    <w:rPr>
+      <w:color w:val="605E5C"/>
+      <w:shd w:val="clear" w:color="auto" w:fill="E1DFDD"/>
+    </w:rPr>
+  </w:style>
 </w:styles>
 </file>
 

--- a/Phase1Docs/WEB422-Project-Phase1-Report.docx
+++ b/Phase1Docs/WEB422-Project-Phase1-Report.docx
@@ -1,6 +1,6 @@
 
 <file path=word/document.xml><?xml version="1.0" encoding="utf-8"?>
-<w:document xmlns:wpc="http://schemas.microsoft.com/office/word/2010/wordprocessingCanvas" xmlns:cx="http://schemas.microsoft.com/office/drawing/2014/chartex" xmlns:cx1="http://schemas.microsoft.com/office/drawing/2015/9/8/chartex" xmlns:cx2="http://schemas.microsoft.com/office/drawing/2015/10/21/chartex" xmlns:cx3="http://schemas.microsoft.com/office/drawing/2016/5/9/chartex" xmlns:cx4="http://schemas.microsoft.com/office/drawing/2016/5/10/chartex" xmlns:cx5="http://schemas.microsoft.com/office/drawing/2016/5/11/chartex" xmlns:cx6="http://schemas.microsoft.com/office/drawing/2016/5/12/chartex" xmlns:cx7="http://schemas.microsoft.com/office/drawing/2016/5/13/chartex" xmlns:cx8="http://schemas.microsoft.com/office/drawing/2016/5/14/chartex" xmlns:mc="http://schemas.openxmlformats.org/markup-compatibility/2006" xmlns:aink="http://schemas.microsoft.com/office/drawing/2016/ink" xmlns:am3d="http://schemas.microsoft.com/office/drawing/2017/model3d" xmlns:o="urn:schemas-microsoft-com:office:office" xmlns:oel="http://schemas.microsoft.com/office/2019/extlst" xmlns:r="http://schemas.openxmlformats.org/officeDocument/2006/relationships" xmlns:m="http://schemas.openxmlformats.org/officeDocument/2006/math" xmlns:v="urn:schemas-microsoft-com:vml" xmlns:wp14="http://schemas.microsoft.com/office/word/2010/wordprocessingDrawing" xmlns:wp="http://schemas.openxmlformats.org/drawingml/2006/wordprocessingDrawing" xmlns:w10="urn:schemas-microsoft-com:office:word" xmlns:w="http://schemas.openxmlformats.org/wordprocessingml/2006/main" xmlns:w14="http://schemas.microsoft.com/office/word/2010/wordml" xmlns:w15="http://schemas.microsoft.com/office/word/2012/wordml" xmlns:w16cex="http://schemas.microsoft.com/office/word/2018/wordml/cex" xmlns:w16cid="http://schemas.microsoft.com/office/word/2016/wordml/cid" xmlns:w16="http://schemas.microsoft.com/office/word/2018/wordml" xmlns:w16du="http://schemas.microsoft.com/office/word/2023/wordml/word16du" xmlns:w16sdtdh="http://schemas.microsoft.com/office/word/2020/wordml/sdtdatahash" xmlns:w16sdtfl="http://schemas.microsoft.com/office/word/2024/wordml/sdtformatlock" xmlns:w16se="http://schemas.microsoft.com/office/word/2015/wordml/symex" xmlns:wpg="http://schemas.microsoft.com/office/word/2010/wordprocessingGroup" xmlns:wpi="http://schemas.microsoft.com/office/word/2010/wordprocessingInk" xmlns:wne="http://schemas.microsoft.com/office/word/2006/wordml" xmlns:wps="http://schemas.microsoft.com/office/word/2010/wordprocessingShape" mc:Ignorable="w14 w15 w16se w16cid w16 w16cex w16sdtdh w16sdtfl w16du wp14">
+<w:document xmlns:wpc="http://schemas.microsoft.com/office/word/2010/wordprocessingCanvas" xmlns:cx="http://schemas.microsoft.com/office/drawing/2014/chartex" xmlns:cx1="http://schemas.microsoft.com/office/drawing/2015/9/8/chartex" xmlns:cx2="http://schemas.microsoft.com/office/drawing/2015/10/21/chartex" xmlns:cx3="http://schemas.microsoft.com/office/drawing/2016/5/9/chartex" xmlns:cx4="http://schemas.microsoft.com/office/drawing/2016/5/10/chartex" xmlns:cx5="http://schemas.microsoft.com/office/drawing/2016/5/11/chartex" xmlns:cx6="http://schemas.microsoft.com/office/drawing/2016/5/12/chartex" xmlns:cx7="http://schemas.microsoft.com/office/drawing/2016/5/13/chartex" xmlns:cx8="http://schemas.microsoft.com/office/drawing/2016/5/14/chartex" xmlns:mc="http://schemas.openxmlformats.org/markup-compatibility/2006" xmlns:aink="http://schemas.microsoft.com/office/drawing/2016/ink" xmlns:am3d="http://schemas.microsoft.com/office/drawing/2017/model3d" xmlns:o="urn:schemas-microsoft-com:office:office" xmlns:oel="http://schemas.microsoft.com/office/2019/extlst" xmlns:r="http://schemas.openxmlformats.org/officeDocument/2006/relationships" xmlns:m="http://schemas.openxmlformats.org/officeDocument/2006/math" xmlns:v="urn:schemas-microsoft-com:vml" xmlns:wp14="http://schemas.microsoft.com/office/word/2010/wordprocessingDrawing" xmlns:wp="http://schemas.openxmlformats.org/drawingml/2006/wordprocessingDrawing" xmlns:w10="urn:schemas-microsoft-com:office:word" xmlns:w="http://schemas.openxmlformats.org/wordprocessingml/2006/main" xmlns:w14="http://schemas.microsoft.com/office/word/2010/wordml" xmlns:w15="http://schemas.microsoft.com/office/word/2012/wordml" xmlns:w16cex="http://schemas.microsoft.com/office/word/2018/wordml/cex" xmlns:w16cid="http://schemas.microsoft.com/office/word/2016/wordml/cid" xmlns:w16="http://schemas.microsoft.com/office/word/2018/wordml" xmlns:w16sdtdh="http://schemas.microsoft.com/office/word/2020/wordml/sdtdatahash" xmlns:w16se="http://schemas.microsoft.com/office/word/2015/wordml/symex" xmlns:wpg="http://schemas.microsoft.com/office/word/2010/wordprocessingGroup" xmlns:wpi="http://schemas.microsoft.com/office/word/2010/wordprocessingInk" xmlns:wne="http://schemas.microsoft.com/office/word/2006/wordml" xmlns:wps="http://schemas.microsoft.com/office/word/2010/wordprocessingShape" mc:Ignorable="w14 w15 w16se w16cid w16 w16cex w16sdtdh wp14">
   <w:body>
     <w:p>
       <w:pPr>
@@ -139,6 +139,12 @@
                 <w:color w:val="548DD4" w:themeColor="text2" w:themeTint="99"/>
               </w:rPr>
               <w:t>:</w:t>
+            </w:r>
+            <w:r>
+              <w:rPr>
+                <w:color w:val="548DD4" w:themeColor="text2" w:themeTint="99"/>
+              </w:rPr>
+              <w:t xml:space="preserve"> 11</w:t>
             </w:r>
           </w:p>
         </w:tc>
@@ -212,6 +218,12 @@
               </w:rPr>
               <w:t xml:space="preserve"> </w:t>
             </w:r>
+            <w:r>
+              <w:rPr>
+                <w:color w:val="548DD4" w:themeColor="text2" w:themeTint="99"/>
+              </w:rPr>
+              <w:t xml:space="preserve"> Group 11</w:t>
+            </w:r>
           </w:p>
         </w:tc>
       </w:tr>
@@ -272,6 +284,26 @@
               </w:rPr>
               <w:t>Daniel Park</w:t>
             </w:r>
+            <w:r>
+              <w:rPr>
+                <w:color w:val="548DD4" w:themeColor="text2" w:themeTint="99"/>
+              </w:rPr>
+              <w:t xml:space="preserve">, Angela Chua, </w:t>
+            </w:r>
+            <w:proofErr w:type="spellStart"/>
+            <w:r>
+              <w:rPr>
+                <w:color w:val="548DD4" w:themeColor="text2" w:themeTint="99"/>
+              </w:rPr>
+              <w:t>Amany</w:t>
+            </w:r>
+            <w:proofErr w:type="spellEnd"/>
+            <w:r>
+              <w:rPr>
+                <w:color w:val="548DD4" w:themeColor="text2" w:themeTint="99"/>
+              </w:rPr>
+              <w:t xml:space="preserve"> Omar</w:t>
+            </w:r>
           </w:p>
         </w:tc>
       </w:tr>
@@ -400,27 +432,13 @@
         <w:rPr>
           <w:color w:val="548DD4" w:themeColor="text2" w:themeTint="99"/>
         </w:rPr>
-        <w:t xml:space="preserve">so far in the </w:t>
-      </w:r>
-      <w:proofErr w:type="gramStart"/>
-      <w:r>
-        <w:rPr>
-          <w:color w:val="548DD4" w:themeColor="text2" w:themeTint="99"/>
-        </w:rPr>
-        <w:t xml:space="preserve">project </w:t>
-      </w:r>
-      <w:r>
-        <w:rPr>
-          <w:color w:val="548DD4" w:themeColor="text2" w:themeTint="99"/>
-        </w:rPr>
-        <w:t>,</w:t>
-      </w:r>
-      <w:proofErr w:type="gramEnd"/>
-      <w:r>
-        <w:rPr>
-          <w:color w:val="548DD4" w:themeColor="text2" w:themeTint="99"/>
-        </w:rPr>
-        <w:t xml:space="preserve"> </w:t>
+        <w:t xml:space="preserve">so far in the project </w:t>
+      </w:r>
+      <w:r>
+        <w:rPr>
+          <w:color w:val="548DD4" w:themeColor="text2" w:themeTint="99"/>
+        </w:rPr>
+        <w:t xml:space="preserve">, </w:t>
       </w:r>
       <w:r>
         <w:rPr>
@@ -486,6 +504,78 @@
     </w:p>
     <w:p>
       <w:pPr>
+        <w:pStyle w:val="ListParagraph"/>
+        <w:ind w:left="360"/>
+      </w:pPr>
+      <w:r>
+        <w:t xml:space="preserve">Here is mostly the planning phase, where the inner foundation is set before we </w:t>
+      </w:r>
+      <w:proofErr w:type="gramStart"/>
+      <w:r>
+        <w:t>actually begin</w:t>
+      </w:r>
+      <w:proofErr w:type="gramEnd"/>
+      <w:r>
+        <w:t xml:space="preserve"> the planning phase. We have already made the outline for our website’s structure, and some basic wireframes as to how our website would look and feel when navigating around the site.</w:t>
+      </w:r>
+    </w:p>
+    <w:p>
+      <w:pPr>
+        <w:pStyle w:val="ListParagraph"/>
+        <w:ind w:left="360"/>
+      </w:pPr>
+    </w:p>
+    <w:p>
+      <w:pPr>
+        <w:pStyle w:val="ListParagraph"/>
+        <w:ind w:left="360"/>
+        <w:rPr>
+          <w:color w:val="8DB3E2" w:themeColor="text2" w:themeTint="66"/>
+        </w:rPr>
+      </w:pPr>
+      <w:r>
+        <w:rPr>
+          <w:color w:val="8DB3E2" w:themeColor="text2" w:themeTint="66"/>
+        </w:rPr>
+        <w:drawing>
+          <wp:inline distT="0" distB="0" distL="0" distR="0" wp14:anchorId="76131936" wp14:editId="24C93631">
+            <wp:extent cx="6675120" cy="4984750"/>
+            <wp:effectExtent l="0" t="0" r="5080" b="6350"/>
+            <wp:docPr id="392608207" name="Picture 1" descr="A screenshot of a computer&#10;&#10;Description automatically generated"/>
+            <wp:cNvGraphicFramePr>
+              <a:graphicFrameLocks xmlns:a="http://schemas.openxmlformats.org/drawingml/2006/main" noChangeAspect="1"/>
+            </wp:cNvGraphicFramePr>
+            <a:graphic xmlns:a="http://schemas.openxmlformats.org/drawingml/2006/main">
+              <a:graphicData uri="http://schemas.openxmlformats.org/drawingml/2006/picture">
+                <pic:pic xmlns:pic="http://schemas.openxmlformats.org/drawingml/2006/picture">
+                  <pic:nvPicPr>
+                    <pic:cNvPr id="392608207" name="Picture 1" descr="A screenshot of a computer&#10;&#10;Description automatically generated"/>
+                    <pic:cNvPicPr/>
+                  </pic:nvPicPr>
+                  <pic:blipFill>
+                    <a:blip r:embed="rId7"/>
+                    <a:stretch>
+                      <a:fillRect/>
+                    </a:stretch>
+                  </pic:blipFill>
+                  <pic:spPr>
+                    <a:xfrm>
+                      <a:off x="0" y="0"/>
+                      <a:ext cx="6675120" cy="4984750"/>
+                    </a:xfrm>
+                    <a:prstGeom prst="rect">
+                      <a:avLst/>
+                    </a:prstGeom>
+                  </pic:spPr>
+                </pic:pic>
+              </a:graphicData>
+            </a:graphic>
+          </wp:inline>
+        </w:drawing>
+      </w:r>
+    </w:p>
+    <w:p>
+      <w:pPr>
         <w:pStyle w:val="Heading1"/>
         <w:rPr>
           <w:b/>
@@ -495,6 +585,7 @@
         <w:rPr>
           <w:b/>
         </w:rPr>
+        <w:lastRenderedPageBreak/>
         <w:t>Complete the following Checklist:</w:t>
       </w:r>
     </w:p>
@@ -562,7 +653,15 @@
           </w:tcPr>
           <w:p>
             <w:r>
-              <w:t xml:space="preserve">Team members have access to git repo, </w:t>
+              <w:t xml:space="preserve">Team members have access to </w:t>
+            </w:r>
+            <w:proofErr w:type="spellStart"/>
+            <w:r>
+              <w:t>git</w:t>
+            </w:r>
+            <w:proofErr w:type="spellEnd"/>
+            <w:r>
+              <w:t xml:space="preserve"> repo, </w:t>
             </w:r>
             <w:proofErr w:type="spellStart"/>
             <w:r>
@@ -621,7 +720,7 @@
             <w:r>
               <w:t xml:space="preserve">Daniel has completed Scope, and selected API </w:t>
             </w:r>
-            <w:hyperlink r:id="rId7" w:history="1">
+            <w:hyperlink r:id="rId8" w:history="1">
               <w:r>
                 <w:rPr>
                   <w:rStyle w:val="Hyperlink"/>
@@ -658,7 +757,11 @@
           <w:tcPr>
             <w:tcW w:w="7380" w:type="dxa"/>
           </w:tcPr>
-          <w:p/>
+          <w:p>
+            <w:r>
+              <w:t>Bootstrap</w:t>
+            </w:r>
+          </w:p>
         </w:tc>
       </w:tr>
       <w:tr>
@@ -684,7 +787,11 @@
           <w:tcPr>
             <w:tcW w:w="7380" w:type="dxa"/>
           </w:tcPr>
-          <w:p/>
+          <w:p>
+            <w:r>
+              <w:t>Page Routing</w:t>
+            </w:r>
+          </w:p>
         </w:tc>
       </w:tr>
       <w:tr>
@@ -782,72 +889,139 @@
     </w:p>
     <w:p>
       <w:pPr>
-        <w:pStyle w:val="Heading1"/>
-      </w:pPr>
-      <w:r>
-        <w:rPr>
-          <w:b/>
-        </w:rPr>
-        <w:t xml:space="preserve">Difficulties Encountered </w:t>
-      </w:r>
-      <w:r>
-        <w:rPr>
-          <w:b/>
-        </w:rPr>
-        <w:t>during this phase</w:t>
-      </w:r>
-      <w:r>
-        <w:t xml:space="preserve"> </w:t>
-      </w:r>
-      <w:r>
-        <w:rPr>
-          <w:color w:val="548DD4" w:themeColor="text2" w:themeTint="99"/>
-        </w:rPr>
-        <w:t xml:space="preserve">(Provide detailed information on the difficulties and </w:t>
-      </w:r>
-      <w:r>
-        <w:rPr>
-          <w:color w:val="548DD4" w:themeColor="text2" w:themeTint="99"/>
-        </w:rPr>
-        <w:t>challenges</w:t>
-      </w:r>
-      <w:r>
-        <w:rPr>
-          <w:color w:val="548DD4" w:themeColor="text2" w:themeTint="99"/>
-        </w:rPr>
-        <w:t xml:space="preserve"> that you encountered </w:t>
-      </w:r>
-      <w:r>
-        <w:rPr>
-          <w:color w:val="548DD4" w:themeColor="text2" w:themeTint="99"/>
-        </w:rPr>
-        <w:t>in the project so far</w:t>
-      </w:r>
-      <w:r>
-        <w:rPr>
-          <w:color w:val="548DD4" w:themeColor="text2" w:themeTint="99"/>
-        </w:rPr>
-        <w:t>)</w:t>
-      </w:r>
+        <w:pStyle w:val="ListParagraph"/>
+        <w:ind w:left="360"/>
+      </w:pPr>
+      <w:proofErr w:type="spellStart"/>
+      <w:r>
+        <w:t>Amany</w:t>
+      </w:r>
+      <w:proofErr w:type="spellEnd"/>
+      <w:r>
+        <w:t xml:space="preserve"> was responsible for planning out the basic structure of the website</w:t>
+      </w:r>
+      <w:r>
+        <w:t xml:space="preserve">; she will now be responsible for modeling store data as well and setting up the initial </w:t>
+      </w:r>
+      <w:proofErr w:type="gramStart"/>
+      <w:r>
+        <w:t>pages</w:t>
+      </w:r>
+      <w:proofErr w:type="gramEnd"/>
     </w:p>
     <w:p>
       <w:pPr>
         <w:pStyle w:val="ListParagraph"/>
         <w:ind w:left="360"/>
       </w:pPr>
+      <w:r>
+        <w:t>Angela was responsible for designing the wireframes and general layout on Figma</w:t>
+      </w:r>
+      <w:r>
+        <w:t>; she will now be responsible for creating the user database and the user API.</w:t>
+      </w:r>
     </w:p>
     <w:p>
       <w:pPr>
+        <w:pStyle w:val="ListParagraph"/>
+        <w:ind w:left="360"/>
+        <w:rPr>
+          <w:color w:val="8DB3E2" w:themeColor="text2" w:themeTint="66"/>
+        </w:rPr>
+      </w:pPr>
+      <w:r>
+        <w:t xml:space="preserve">Dan was responsible for deciding what info would show on the website, in addition to other important information like website info, description, </w:t>
+      </w:r>
+      <w:proofErr w:type="spellStart"/>
+      <w:r>
+        <w:t>etc</w:t>
+      </w:r>
+      <w:proofErr w:type="spellEnd"/>
+      <w:r>
+        <w:t>; he will now be responsible for creating any necessary components like the nav-bar, cards, etc.</w:t>
+      </w:r>
+    </w:p>
+    <w:p>
+      <w:pPr>
         <w:pStyle w:val="Heading1"/>
-        <w:rPr>
-          <w:color w:val="548DD4" w:themeColor="text2" w:themeTint="99"/>
-        </w:rPr>
       </w:pPr>
       <w:r>
         <w:rPr>
           <w:b/>
         </w:rPr>
-        <w:lastRenderedPageBreak/>
+        <w:t xml:space="preserve">Difficulties Encountered </w:t>
+      </w:r>
+      <w:r>
+        <w:rPr>
+          <w:b/>
+        </w:rPr>
+        <w:t>during this phase</w:t>
+      </w:r>
+      <w:r>
+        <w:t xml:space="preserve"> </w:t>
+      </w:r>
+      <w:r>
+        <w:rPr>
+          <w:color w:val="548DD4" w:themeColor="text2" w:themeTint="99"/>
+        </w:rPr>
+        <w:t xml:space="preserve">(Provide detailed information on the difficulties and </w:t>
+      </w:r>
+      <w:r>
+        <w:rPr>
+          <w:color w:val="548DD4" w:themeColor="text2" w:themeTint="99"/>
+        </w:rPr>
+        <w:t>challenges</w:t>
+      </w:r>
+      <w:r>
+        <w:rPr>
+          <w:color w:val="548DD4" w:themeColor="text2" w:themeTint="99"/>
+        </w:rPr>
+        <w:t xml:space="preserve"> that you encountered </w:t>
+      </w:r>
+      <w:r>
+        <w:rPr>
+          <w:color w:val="548DD4" w:themeColor="text2" w:themeTint="99"/>
+        </w:rPr>
+        <w:t>in the project so far</w:t>
+      </w:r>
+      <w:r>
+        <w:rPr>
+          <w:color w:val="548DD4" w:themeColor="text2" w:themeTint="99"/>
+        </w:rPr>
+        <w:t>)</w:t>
+      </w:r>
+    </w:p>
+    <w:p>
+      <w:pPr>
+        <w:pStyle w:val="ListParagraph"/>
+        <w:ind w:left="360"/>
+      </w:pPr>
+    </w:p>
+    <w:p>
+      <w:pPr>
+        <w:pStyle w:val="ListParagraph"/>
+        <w:ind w:left="360"/>
+      </w:pPr>
+      <w:r>
+        <w:t xml:space="preserve">I don’t </w:t>
+      </w:r>
+      <w:proofErr w:type="gramStart"/>
+      <w:r>
+        <w:t>know</w:t>
+      </w:r>
+      <w:proofErr w:type="gramEnd"/>
+    </w:p>
+    <w:p>
+      <w:pPr>
+        <w:pStyle w:val="Heading1"/>
+        <w:rPr>
+          <w:color w:val="548DD4" w:themeColor="text2" w:themeTint="99"/>
+        </w:rPr>
+      </w:pPr>
+      <w:r>
+        <w:rPr>
+          <w:b/>
+        </w:rPr>
         <w:t>Provide an updated project plan</w:t>
       </w:r>
       <w:r>
@@ -865,19 +1039,11 @@
         </w:rPr>
         <w:t xml:space="preserve">Update your project planning in phase0 and </w:t>
       </w:r>
-      <w:proofErr w:type="gramStart"/>
-      <w:r>
-        <w:rPr>
-          <w:color w:val="548DD4" w:themeColor="text2" w:themeTint="99"/>
-        </w:rPr>
-        <w:t>Outline</w:t>
-      </w:r>
-      <w:proofErr w:type="gramEnd"/>
-      <w:r>
-        <w:rPr>
-          <w:color w:val="548DD4" w:themeColor="text2" w:themeTint="99"/>
-        </w:rPr>
-        <w:t xml:space="preserve"> the </w:t>
+      <w:r>
+        <w:rPr>
+          <w:color w:val="548DD4" w:themeColor="text2" w:themeTint="99"/>
+        </w:rPr>
+        <w:t xml:space="preserve">Outline the </w:t>
       </w:r>
       <w:r>
         <w:rPr>
@@ -958,24 +1124,59 @@
     </w:p>
     <w:p>
       <w:pPr>
+        <w:ind w:firstLine="360"/>
+        <w:rPr>
+          <w:b/>
+        </w:rPr>
+      </w:pPr>
+      <w:r>
+        <w:t xml:space="preserve">Our updated project plan </w:t>
+      </w:r>
+      <w:proofErr w:type="gramStart"/>
+      <w:r>
+        <w:t>is located in</w:t>
+      </w:r>
+      <w:proofErr w:type="gramEnd"/>
+      <w:r>
+        <w:t xml:space="preserve"> the repo. Angela will create the database needed to store user data, in addition to the API needed to interact with our database. Dan will create the individual components that will show on our site. </w:t>
+      </w:r>
+      <w:proofErr w:type="spellStart"/>
+      <w:r>
+        <w:t>Amany</w:t>
+      </w:r>
+      <w:proofErr w:type="spellEnd"/>
+      <w:r>
+        <w:t xml:space="preserve"> will model required store data and will set up the pages the site will contain in </w:t>
+      </w:r>
+      <w:proofErr w:type="spellStart"/>
+      <w:r>
+        <w:t>Javascript</w:t>
+      </w:r>
+      <w:proofErr w:type="spellEnd"/>
+      <w:r>
+        <w:t>.</w:t>
+      </w:r>
+    </w:p>
+    <w:p>
+      <w:pPr>
         <w:pStyle w:val="Heading1"/>
+        <w:rPr>
+          <w:color w:val="548DD4" w:themeColor="text2" w:themeTint="99"/>
+        </w:rPr>
+      </w:pPr>
+      <w:r>
         <w:rPr>
           <w:b/>
           <w:bCs w:val="0"/>
         </w:rPr>
-      </w:pPr>
+        <w:lastRenderedPageBreak/>
+        <w:t>How do you evaluate your progress</w:t>
+      </w:r>
       <w:r>
         <w:rPr>
           <w:b/>
           <w:bCs w:val="0"/>
         </w:rPr>
-        <w:t>How do you evaluate your progress</w:t>
-      </w:r>
-      <w:r>
-        <w:rPr>
-          <w:b/>
-          <w:bCs w:val="0"/>
-        </w:rPr>
         <w:t xml:space="preserve"> </w:t>
       </w:r>
       <w:r>
@@ -1007,11 +1208,20 @@
           <w:color w:val="548DD4" w:themeColor="text2" w:themeTint="99"/>
         </w:rPr>
         <w:t>)</w:t>
+      </w:r>
+    </w:p>
+    <w:p/>
+    <w:p>
+      <w:pPr>
+        <w:ind w:left="360"/>
+      </w:pPr>
+      <w:r>
+        <w:t>Maybe 8 out of 10?</w:t>
       </w:r>
     </w:p>
     <w:p/>
     <w:sectPr>
-      <w:headerReference w:type="default" r:id="rId8"/>
+      <w:headerReference w:type="default" r:id="rId9"/>
       <w:pgSz w:w="12240" w:h="15840"/>
       <w:pgMar w:top="864" w:right="864" w:bottom="864" w:left="864" w:header="720" w:footer="720" w:gutter="0"/>
       <w:cols w:space="720"/>
@@ -1022,7 +1232,7 @@
 </file>
 
 <file path=word/endnotes.xml><?xml version="1.0" encoding="utf-8"?>
-<w:endnotes xmlns:wpc="http://schemas.microsoft.com/office/word/2010/wordprocessingCanvas" xmlns:cx="http://schemas.microsoft.com/office/drawing/2014/chartex" xmlns:cx1="http://schemas.microsoft.com/office/drawing/2015/9/8/chartex" xmlns:cx2="http://schemas.microsoft.com/office/drawing/2015/10/21/chartex" xmlns:cx3="http://schemas.microsoft.com/office/drawing/2016/5/9/chartex" xmlns:cx4="http://schemas.microsoft.com/office/drawing/2016/5/10/chartex" xmlns:cx5="http://schemas.microsoft.com/office/drawing/2016/5/11/chartex" xmlns:cx6="http://schemas.microsoft.com/office/drawing/2016/5/12/chartex" xmlns:cx7="http://schemas.microsoft.com/office/drawing/2016/5/13/chartex" xmlns:cx8="http://schemas.microsoft.com/office/drawing/2016/5/14/chartex" xmlns:mc="http://schemas.openxmlformats.org/markup-compatibility/2006" xmlns:aink="http://schemas.microsoft.com/office/drawing/2016/ink" xmlns:am3d="http://schemas.microsoft.com/office/drawing/2017/model3d" xmlns:o="urn:schemas-microsoft-com:office:office" xmlns:oel="http://schemas.microsoft.com/office/2019/extlst" xmlns:r="http://schemas.openxmlformats.org/officeDocument/2006/relationships" xmlns:m="http://schemas.openxmlformats.org/officeDocument/2006/math" xmlns:v="urn:schemas-microsoft-com:vml" xmlns:wp14="http://schemas.microsoft.com/office/word/2010/wordprocessingDrawing" xmlns:wp="http://schemas.openxmlformats.org/drawingml/2006/wordprocessingDrawing" xmlns:w10="urn:schemas-microsoft-com:office:word" xmlns:w="http://schemas.openxmlformats.org/wordprocessingml/2006/main" xmlns:w14="http://schemas.microsoft.com/office/word/2010/wordml" xmlns:w15="http://schemas.microsoft.com/office/word/2012/wordml" xmlns:w16cex="http://schemas.microsoft.com/office/word/2018/wordml/cex" xmlns:w16cid="http://schemas.microsoft.com/office/word/2016/wordml/cid" xmlns:w16="http://schemas.microsoft.com/office/word/2018/wordml" xmlns:w16du="http://schemas.microsoft.com/office/word/2023/wordml/word16du" xmlns:w16sdtdh="http://schemas.microsoft.com/office/word/2020/wordml/sdtdatahash" xmlns:w16sdtfl="http://schemas.microsoft.com/office/word/2024/wordml/sdtformatlock" xmlns:w16se="http://schemas.microsoft.com/office/word/2015/wordml/symex" xmlns:wpg="http://schemas.microsoft.com/office/word/2010/wordprocessingGroup" xmlns:wpi="http://schemas.microsoft.com/office/word/2010/wordprocessingInk" xmlns:wne="http://schemas.microsoft.com/office/word/2006/wordml" xmlns:wps="http://schemas.microsoft.com/office/word/2010/wordprocessingShape" mc:Ignorable="w14 w15 w16se w16cid w16 w16cex w16sdtdh w16sdtfl w16du wp14">
+<w:endnotes xmlns:wpc="http://schemas.microsoft.com/office/word/2010/wordprocessingCanvas" xmlns:cx="http://schemas.microsoft.com/office/drawing/2014/chartex" xmlns:cx1="http://schemas.microsoft.com/office/drawing/2015/9/8/chartex" xmlns:cx2="http://schemas.microsoft.com/office/drawing/2015/10/21/chartex" xmlns:cx3="http://schemas.microsoft.com/office/drawing/2016/5/9/chartex" xmlns:cx4="http://schemas.microsoft.com/office/drawing/2016/5/10/chartex" xmlns:cx5="http://schemas.microsoft.com/office/drawing/2016/5/11/chartex" xmlns:cx6="http://schemas.microsoft.com/office/drawing/2016/5/12/chartex" xmlns:cx7="http://schemas.microsoft.com/office/drawing/2016/5/13/chartex" xmlns:cx8="http://schemas.microsoft.com/office/drawing/2016/5/14/chartex" xmlns:mc="http://schemas.openxmlformats.org/markup-compatibility/2006" xmlns:aink="http://schemas.microsoft.com/office/drawing/2016/ink" xmlns:am3d="http://schemas.microsoft.com/office/drawing/2017/model3d" xmlns:o="urn:schemas-microsoft-com:office:office" xmlns:oel="http://schemas.microsoft.com/office/2019/extlst" xmlns:r="http://schemas.openxmlformats.org/officeDocument/2006/relationships" xmlns:m="http://schemas.openxmlformats.org/officeDocument/2006/math" xmlns:v="urn:schemas-microsoft-com:vml" xmlns:wp14="http://schemas.microsoft.com/office/word/2010/wordprocessingDrawing" xmlns:wp="http://schemas.openxmlformats.org/drawingml/2006/wordprocessingDrawing" xmlns:w10="urn:schemas-microsoft-com:office:word" xmlns:w="http://schemas.openxmlformats.org/wordprocessingml/2006/main" xmlns:w14="http://schemas.microsoft.com/office/word/2010/wordml" xmlns:w15="http://schemas.microsoft.com/office/word/2012/wordml" xmlns:w16cex="http://schemas.microsoft.com/office/word/2018/wordml/cex" xmlns:w16cid="http://schemas.microsoft.com/office/word/2016/wordml/cid" xmlns:w16="http://schemas.microsoft.com/office/word/2018/wordml" xmlns:w16sdtdh="http://schemas.microsoft.com/office/word/2020/wordml/sdtdatahash" xmlns:w16se="http://schemas.microsoft.com/office/word/2015/wordml/symex" xmlns:wpg="http://schemas.microsoft.com/office/word/2010/wordprocessingGroup" xmlns:wpi="http://schemas.microsoft.com/office/word/2010/wordprocessingInk" xmlns:wne="http://schemas.microsoft.com/office/word/2006/wordml" xmlns:wps="http://schemas.microsoft.com/office/word/2010/wordprocessingShape" mc:Ignorable="w14 w15 w16se w16cid w16 w16cex w16sdtdh wp14">
   <w:endnote w:type="separator" w:id="-1">
     <w:p>
       <w:pPr>
@@ -1047,7 +1257,7 @@
 </file>
 
 <file path=word/footnotes.xml><?xml version="1.0" encoding="utf-8"?>
-<w:footnotes xmlns:wpc="http://schemas.microsoft.com/office/word/2010/wordprocessingCanvas" xmlns:cx="http://schemas.microsoft.com/office/drawing/2014/chartex" xmlns:cx1="http://schemas.microsoft.com/office/drawing/2015/9/8/chartex" xmlns:cx2="http://schemas.microsoft.com/office/drawing/2015/10/21/chartex" xmlns:cx3="http://schemas.microsoft.com/office/drawing/2016/5/9/chartex" xmlns:cx4="http://schemas.microsoft.com/office/drawing/2016/5/10/chartex" xmlns:cx5="http://schemas.microsoft.com/office/drawing/2016/5/11/chartex" xmlns:cx6="http://schemas.microsoft.com/office/drawing/2016/5/12/chartex" xmlns:cx7="http://schemas.microsoft.com/office/drawing/2016/5/13/chartex" xmlns:cx8="http://schemas.microsoft.com/office/drawing/2016/5/14/chartex" xmlns:mc="http://schemas.openxmlformats.org/markup-compatibility/2006" xmlns:aink="http://schemas.microsoft.com/office/drawing/2016/ink" xmlns:am3d="http://schemas.microsoft.com/office/drawing/2017/model3d" xmlns:o="urn:schemas-microsoft-com:office:office" xmlns:oel="http://schemas.microsoft.com/office/2019/extlst" xmlns:r="http://schemas.openxmlformats.org/officeDocument/2006/relationships" xmlns:m="http://schemas.openxmlformats.org/officeDocument/2006/math" xmlns:v="urn:schemas-microsoft-com:vml" xmlns:wp14="http://schemas.microsoft.com/office/word/2010/wordprocessingDrawing" xmlns:wp="http://schemas.openxmlformats.org/drawingml/2006/wordprocessingDrawing" xmlns:w10="urn:schemas-microsoft-com:office:word" xmlns:w="http://schemas.openxmlformats.org/wordprocessingml/2006/main" xmlns:w14="http://schemas.microsoft.com/office/word/2010/wordml" xmlns:w15="http://schemas.microsoft.com/office/word/2012/wordml" xmlns:w16cex="http://schemas.microsoft.com/office/word/2018/wordml/cex" xmlns:w16cid="http://schemas.microsoft.com/office/word/2016/wordml/cid" xmlns:w16="http://schemas.microsoft.com/office/word/2018/wordml" xmlns:w16du="http://schemas.microsoft.com/office/word/2023/wordml/word16du" xmlns:w16sdtdh="http://schemas.microsoft.com/office/word/2020/wordml/sdtdatahash" xmlns:w16sdtfl="http://schemas.microsoft.com/office/word/2024/wordml/sdtformatlock" xmlns:w16se="http://schemas.microsoft.com/office/word/2015/wordml/symex" xmlns:wpg="http://schemas.microsoft.com/office/word/2010/wordprocessingGroup" xmlns:wpi="http://schemas.microsoft.com/office/word/2010/wordprocessingInk" xmlns:wne="http://schemas.microsoft.com/office/word/2006/wordml" xmlns:wps="http://schemas.microsoft.com/office/word/2010/wordprocessingShape" mc:Ignorable="w14 w15 w16se w16cid w16 w16cex w16sdtdh w16sdtfl w16du wp14">
+<w:footnotes xmlns:wpc="http://schemas.microsoft.com/office/word/2010/wordprocessingCanvas" xmlns:cx="http://schemas.microsoft.com/office/drawing/2014/chartex" xmlns:cx1="http://schemas.microsoft.com/office/drawing/2015/9/8/chartex" xmlns:cx2="http://schemas.microsoft.com/office/drawing/2015/10/21/chartex" xmlns:cx3="http://schemas.microsoft.com/office/drawing/2016/5/9/chartex" xmlns:cx4="http://schemas.microsoft.com/office/drawing/2016/5/10/chartex" xmlns:cx5="http://schemas.microsoft.com/office/drawing/2016/5/11/chartex" xmlns:cx6="http://schemas.microsoft.com/office/drawing/2016/5/12/chartex" xmlns:cx7="http://schemas.microsoft.com/office/drawing/2016/5/13/chartex" xmlns:cx8="http://schemas.microsoft.com/office/drawing/2016/5/14/chartex" xmlns:mc="http://schemas.openxmlformats.org/markup-compatibility/2006" xmlns:aink="http://schemas.microsoft.com/office/drawing/2016/ink" xmlns:am3d="http://schemas.microsoft.com/office/drawing/2017/model3d" xmlns:o="urn:schemas-microsoft-com:office:office" xmlns:oel="http://schemas.microsoft.com/office/2019/extlst" xmlns:r="http://schemas.openxmlformats.org/officeDocument/2006/relationships" xmlns:m="http://schemas.openxmlformats.org/officeDocument/2006/math" xmlns:v="urn:schemas-microsoft-com:vml" xmlns:wp14="http://schemas.microsoft.com/office/word/2010/wordprocessingDrawing" xmlns:wp="http://schemas.openxmlformats.org/drawingml/2006/wordprocessingDrawing" xmlns:w10="urn:schemas-microsoft-com:office:word" xmlns:w="http://schemas.openxmlformats.org/wordprocessingml/2006/main" xmlns:w14="http://schemas.microsoft.com/office/word/2010/wordml" xmlns:w15="http://schemas.microsoft.com/office/word/2012/wordml" xmlns:w16cex="http://schemas.microsoft.com/office/word/2018/wordml/cex" xmlns:w16cid="http://schemas.microsoft.com/office/word/2016/wordml/cid" xmlns:w16="http://schemas.microsoft.com/office/word/2018/wordml" xmlns:w16sdtdh="http://schemas.microsoft.com/office/word/2020/wordml/sdtdatahash" xmlns:w16se="http://schemas.microsoft.com/office/word/2015/wordml/symex" xmlns:wpg="http://schemas.microsoft.com/office/word/2010/wordprocessingGroup" xmlns:wpi="http://schemas.microsoft.com/office/word/2010/wordprocessingInk" xmlns:wne="http://schemas.microsoft.com/office/word/2006/wordml" xmlns:wps="http://schemas.microsoft.com/office/word/2010/wordprocessingShape" mc:Ignorable="w14 w15 w16se w16cid w16 w16cex w16sdtdh wp14">
   <w:footnote w:type="separator" w:id="-1">
     <w:p>
       <w:pPr>
@@ -1072,7 +1282,7 @@
 </file>
 
 <file path=word/header1.xml><?xml version="1.0" encoding="utf-8"?>
-<w:hdr xmlns:wpc="http://schemas.microsoft.com/office/word/2010/wordprocessingCanvas" xmlns:cx="http://schemas.microsoft.com/office/drawing/2014/chartex" xmlns:cx1="http://schemas.microsoft.com/office/drawing/2015/9/8/chartex" xmlns:cx2="http://schemas.microsoft.com/office/drawing/2015/10/21/chartex" xmlns:cx3="http://schemas.microsoft.com/office/drawing/2016/5/9/chartex" xmlns:cx4="http://schemas.microsoft.com/office/drawing/2016/5/10/chartex" xmlns:cx5="http://schemas.microsoft.com/office/drawing/2016/5/11/chartex" xmlns:cx6="http://schemas.microsoft.com/office/drawing/2016/5/12/chartex" xmlns:cx7="http://schemas.microsoft.com/office/drawing/2016/5/13/chartex" xmlns:cx8="http://schemas.microsoft.com/office/drawing/2016/5/14/chartex" xmlns:mc="http://schemas.openxmlformats.org/markup-compatibility/2006" xmlns:aink="http://schemas.microsoft.com/office/drawing/2016/ink" xmlns:am3d="http://schemas.microsoft.com/office/drawing/2017/model3d" xmlns:o="urn:schemas-microsoft-com:office:office" xmlns:oel="http://schemas.microsoft.com/office/2019/extlst" xmlns:r="http://schemas.openxmlformats.org/officeDocument/2006/relationships" xmlns:m="http://schemas.openxmlformats.org/officeDocument/2006/math" xmlns:v="urn:schemas-microsoft-com:vml" xmlns:wp14="http://schemas.microsoft.com/office/word/2010/wordprocessingDrawing" xmlns:wp="http://schemas.openxmlformats.org/drawingml/2006/wordprocessingDrawing" xmlns:w10="urn:schemas-microsoft-com:office:word" xmlns:w="http://schemas.openxmlformats.org/wordprocessingml/2006/main" xmlns:w14="http://schemas.microsoft.com/office/word/2010/wordml" xmlns:w15="http://schemas.microsoft.com/office/word/2012/wordml" xmlns:w16cex="http://schemas.microsoft.com/office/word/2018/wordml/cex" xmlns:w16cid="http://schemas.microsoft.com/office/word/2016/wordml/cid" xmlns:w16="http://schemas.microsoft.com/office/word/2018/wordml" xmlns:w16du="http://schemas.microsoft.com/office/word/2023/wordml/word16du" xmlns:w16sdtdh="http://schemas.microsoft.com/office/word/2020/wordml/sdtdatahash" xmlns:w16sdtfl="http://schemas.microsoft.com/office/word/2024/wordml/sdtformatlock" xmlns:w16se="http://schemas.microsoft.com/office/word/2015/wordml/symex" xmlns:wpg="http://schemas.microsoft.com/office/word/2010/wordprocessingGroup" xmlns:wpi="http://schemas.microsoft.com/office/word/2010/wordprocessingInk" xmlns:wne="http://schemas.microsoft.com/office/word/2006/wordml" xmlns:wps="http://schemas.microsoft.com/office/word/2010/wordprocessingShape" mc:Ignorable="w14 w15 w16se w16cid w16 w16cex w16sdtdh w16sdtfl w16du wp14">
+<w:hdr xmlns:wpc="http://schemas.microsoft.com/office/word/2010/wordprocessingCanvas" xmlns:cx="http://schemas.microsoft.com/office/drawing/2014/chartex" xmlns:cx1="http://schemas.microsoft.com/office/drawing/2015/9/8/chartex" xmlns:cx2="http://schemas.microsoft.com/office/drawing/2015/10/21/chartex" xmlns:cx3="http://schemas.microsoft.com/office/drawing/2016/5/9/chartex" xmlns:cx4="http://schemas.microsoft.com/office/drawing/2016/5/10/chartex" xmlns:cx5="http://schemas.microsoft.com/office/drawing/2016/5/11/chartex" xmlns:cx6="http://schemas.microsoft.com/office/drawing/2016/5/12/chartex" xmlns:cx7="http://schemas.microsoft.com/office/drawing/2016/5/13/chartex" xmlns:cx8="http://schemas.microsoft.com/office/drawing/2016/5/14/chartex" xmlns:mc="http://schemas.openxmlformats.org/markup-compatibility/2006" xmlns:aink="http://schemas.microsoft.com/office/drawing/2016/ink" xmlns:am3d="http://schemas.microsoft.com/office/drawing/2017/model3d" xmlns:o="urn:schemas-microsoft-com:office:office" xmlns:oel="http://schemas.microsoft.com/office/2019/extlst" xmlns:r="http://schemas.openxmlformats.org/officeDocument/2006/relationships" xmlns:m="http://schemas.openxmlformats.org/officeDocument/2006/math" xmlns:v="urn:schemas-microsoft-com:vml" xmlns:wp14="http://schemas.microsoft.com/office/word/2010/wordprocessingDrawing" xmlns:wp="http://schemas.openxmlformats.org/drawingml/2006/wordprocessingDrawing" xmlns:w10="urn:schemas-microsoft-com:office:word" xmlns:w="http://schemas.openxmlformats.org/wordprocessingml/2006/main" xmlns:w14="http://schemas.microsoft.com/office/word/2010/wordml" xmlns:w15="http://schemas.microsoft.com/office/word/2012/wordml" xmlns:w16cex="http://schemas.microsoft.com/office/word/2018/wordml/cex" xmlns:w16cid="http://schemas.microsoft.com/office/word/2016/wordml/cid" xmlns:w16="http://schemas.microsoft.com/office/word/2018/wordml" xmlns:w16sdtdh="http://schemas.microsoft.com/office/word/2020/wordml/sdtdatahash" xmlns:w16se="http://schemas.microsoft.com/office/word/2015/wordml/symex" xmlns:wpg="http://schemas.microsoft.com/office/word/2010/wordprocessingGroup" xmlns:wpi="http://schemas.microsoft.com/office/word/2010/wordprocessingInk" xmlns:wne="http://schemas.microsoft.com/office/word/2006/wordml" xmlns:wps="http://schemas.microsoft.com/office/word/2010/wordprocessingShape" mc:Ignorable="w14 w15 w16se w16cid w16 w16cex w16sdtdh wp14">
   <w:p>
     <w:pPr>
       <w:pStyle w:val="Header"/>
@@ -1114,7 +1324,7 @@
 </file>
 
 <file path=word/numbering.xml><?xml version="1.0" encoding="utf-8"?>
-<w:numbering xmlns:wpc="http://schemas.microsoft.com/office/word/2010/wordprocessingCanvas" xmlns:cx="http://schemas.microsoft.com/office/drawing/2014/chartex" xmlns:cx1="http://schemas.microsoft.com/office/drawing/2015/9/8/chartex" xmlns:cx2="http://schemas.microsoft.com/office/drawing/2015/10/21/chartex" xmlns:cx3="http://schemas.microsoft.com/office/drawing/2016/5/9/chartex" xmlns:cx4="http://schemas.microsoft.com/office/drawing/2016/5/10/chartex" xmlns:cx5="http://schemas.microsoft.com/office/drawing/2016/5/11/chartex" xmlns:cx6="http://schemas.microsoft.com/office/drawing/2016/5/12/chartex" xmlns:cx7="http://schemas.microsoft.com/office/drawing/2016/5/13/chartex" xmlns:cx8="http://schemas.microsoft.com/office/drawing/2016/5/14/chartex" xmlns:mc="http://schemas.openxmlformats.org/markup-compatibility/2006" xmlns:aink="http://schemas.microsoft.com/office/drawing/2016/ink" xmlns:am3d="http://schemas.microsoft.com/office/drawing/2017/model3d" xmlns:o="urn:schemas-microsoft-com:office:office" xmlns:oel="http://schemas.microsoft.com/office/2019/extlst" xmlns:r="http://schemas.openxmlformats.org/officeDocument/2006/relationships" xmlns:m="http://schemas.openxmlformats.org/officeDocument/2006/math" xmlns:v="urn:schemas-microsoft-com:vml" xmlns:wp14="http://schemas.microsoft.com/office/word/2010/wordprocessingDrawing" xmlns:wp="http://schemas.openxmlformats.org/drawingml/2006/wordprocessingDrawing" xmlns:w10="urn:schemas-microsoft-com:office:word" xmlns:w="http://schemas.openxmlformats.org/wordprocessingml/2006/main" xmlns:w14="http://schemas.microsoft.com/office/word/2010/wordml" xmlns:w15="http://schemas.microsoft.com/office/word/2012/wordml" xmlns:w16cex="http://schemas.microsoft.com/office/word/2018/wordml/cex" xmlns:w16cid="http://schemas.microsoft.com/office/word/2016/wordml/cid" xmlns:w16="http://schemas.microsoft.com/office/word/2018/wordml" xmlns:w16du="http://schemas.microsoft.com/office/word/2023/wordml/word16du" xmlns:w16sdtdh="http://schemas.microsoft.com/office/word/2020/wordml/sdtdatahash" xmlns:w16sdtfl="http://schemas.microsoft.com/office/word/2024/wordml/sdtformatlock" xmlns:w16se="http://schemas.microsoft.com/office/word/2015/wordml/symex" xmlns:wpg="http://schemas.microsoft.com/office/word/2010/wordprocessingGroup" xmlns:wpi="http://schemas.microsoft.com/office/word/2010/wordprocessingInk" xmlns:wne="http://schemas.microsoft.com/office/word/2006/wordml" xmlns:wps="http://schemas.microsoft.com/office/word/2010/wordprocessingShape" mc:Ignorable="w14 w15 w16se w16cid w16 w16cex w16sdtdh w16sdtfl w16du wp14">
+<w:numbering xmlns:wpc="http://schemas.microsoft.com/office/word/2010/wordprocessingCanvas" xmlns:cx="http://schemas.microsoft.com/office/drawing/2014/chartex" xmlns:cx1="http://schemas.microsoft.com/office/drawing/2015/9/8/chartex" xmlns:cx2="http://schemas.microsoft.com/office/drawing/2015/10/21/chartex" xmlns:cx3="http://schemas.microsoft.com/office/drawing/2016/5/9/chartex" xmlns:cx4="http://schemas.microsoft.com/office/drawing/2016/5/10/chartex" xmlns:cx5="http://schemas.microsoft.com/office/drawing/2016/5/11/chartex" xmlns:cx6="http://schemas.microsoft.com/office/drawing/2016/5/12/chartex" xmlns:cx7="http://schemas.microsoft.com/office/drawing/2016/5/13/chartex" xmlns:cx8="http://schemas.microsoft.com/office/drawing/2016/5/14/chartex" xmlns:mc="http://schemas.openxmlformats.org/markup-compatibility/2006" xmlns:aink="http://schemas.microsoft.com/office/drawing/2016/ink" xmlns:am3d="http://schemas.microsoft.com/office/drawing/2017/model3d" xmlns:o="urn:schemas-microsoft-com:office:office" xmlns:oel="http://schemas.microsoft.com/office/2019/extlst" xmlns:r="http://schemas.openxmlformats.org/officeDocument/2006/relationships" xmlns:m="http://schemas.openxmlformats.org/officeDocument/2006/math" xmlns:v="urn:schemas-microsoft-com:vml" xmlns:wp14="http://schemas.microsoft.com/office/word/2010/wordprocessingDrawing" xmlns:wp="http://schemas.openxmlformats.org/drawingml/2006/wordprocessingDrawing" xmlns:w10="urn:schemas-microsoft-com:office:word" xmlns:w="http://schemas.openxmlformats.org/wordprocessingml/2006/main" xmlns:w14="http://schemas.microsoft.com/office/word/2010/wordml" xmlns:w15="http://schemas.microsoft.com/office/word/2012/wordml" xmlns:w16cex="http://schemas.microsoft.com/office/word/2018/wordml/cex" xmlns:w16cid="http://schemas.microsoft.com/office/word/2016/wordml/cid" xmlns:w16="http://schemas.microsoft.com/office/word/2018/wordml" xmlns:w16sdtdh="http://schemas.microsoft.com/office/word/2020/wordml/sdtdatahash" xmlns:w16se="http://schemas.microsoft.com/office/word/2015/wordml/symex" xmlns:wpg="http://schemas.microsoft.com/office/word/2010/wordprocessingGroup" xmlns:wpi="http://schemas.microsoft.com/office/word/2010/wordprocessingInk" xmlns:wne="http://schemas.microsoft.com/office/word/2006/wordml" xmlns:wps="http://schemas.microsoft.com/office/word/2010/wordprocessingShape" mc:Ignorable="w14 w15 w16se w16cid w16 w16cex w16sdtdh wp14">
   <w:abstractNum w:abstractNumId="0" w15:restartNumberingAfterBreak="0">
     <w:nsid w:val="0306307C"/>
     <w:multiLevelType w:val="hybridMultilevel"/>
@@ -3362,7 +3572,7 @@
 </file>
 
 <file path=word/styles.xml><?xml version="1.0" encoding="utf-8"?>
-<w:styles xmlns:mc="http://schemas.openxmlformats.org/markup-compatibility/2006" xmlns:r="http://schemas.openxmlformats.org/officeDocument/2006/relationships" xmlns:w="http://schemas.openxmlformats.org/wordprocessingml/2006/main" xmlns:w14="http://schemas.microsoft.com/office/word/2010/wordml" xmlns:w15="http://schemas.microsoft.com/office/word/2012/wordml" xmlns:w16cex="http://schemas.microsoft.com/office/word/2018/wordml/cex" xmlns:w16cid="http://schemas.microsoft.com/office/word/2016/wordml/cid" xmlns:w16="http://schemas.microsoft.com/office/word/2018/wordml" xmlns:w16du="http://schemas.microsoft.com/office/word/2023/wordml/word16du" xmlns:w16sdtdh="http://schemas.microsoft.com/office/word/2020/wordml/sdtdatahash" xmlns:w16sdtfl="http://schemas.microsoft.com/office/word/2024/wordml/sdtformatlock" xmlns:w16se="http://schemas.microsoft.com/office/word/2015/wordml/symex" mc:Ignorable="w14 w15 w16se w16cid w16 w16cex w16sdtdh w16sdtfl w16du">
+<w:styles xmlns:mc="http://schemas.openxmlformats.org/markup-compatibility/2006" xmlns:r="http://schemas.openxmlformats.org/officeDocument/2006/relationships" xmlns:w="http://schemas.openxmlformats.org/wordprocessingml/2006/main" xmlns:w14="http://schemas.microsoft.com/office/word/2010/wordml" xmlns:w15="http://schemas.microsoft.com/office/word/2012/wordml" xmlns:w16cex="http://schemas.microsoft.com/office/word/2018/wordml/cex" xmlns:w16cid="http://schemas.microsoft.com/office/word/2016/wordml/cid" xmlns:w16="http://schemas.microsoft.com/office/word/2018/wordml" xmlns:w16sdtdh="http://schemas.microsoft.com/office/word/2020/wordml/sdtdatahash" xmlns:w16se="http://schemas.microsoft.com/office/word/2015/wordml/symex" mc:Ignorable="w14 w15 w16se w16cid w16 w16cex w16sdtdh">
   <w:docDefaults>
     <w:rPrDefault>
       <w:rPr>

--- a/Phase1Docs/WEB422-Project-Phase1-Report.docx
+++ b/Phase1Docs/WEB422-Project-Phase1-Report.docx
@@ -112,14 +112,7 @@
               <w:rPr>
                 <w:color w:val="548DD4" w:themeColor="text2" w:themeTint="99"/>
               </w:rPr>
-              <w:t xml:space="preserve"> </w:t>
-            </w:r>
-            <w:proofErr w:type="gramStart"/>
-            <w:r>
-              <w:rPr>
-                <w:color w:val="548DD4" w:themeColor="text2" w:themeTint="99"/>
-              </w:rPr>
-              <w:t xml:space="preserve">Group </w:t>
+              <w:t xml:space="preserve"> Group </w:t>
             </w:r>
             <w:r>
               <w:rPr>
@@ -131,14 +124,7 @@
               <w:rPr>
                 <w:color w:val="548DD4" w:themeColor="text2" w:themeTint="99"/>
               </w:rPr>
-              <w:t>o</w:t>
-            </w:r>
-            <w:proofErr w:type="gramEnd"/>
-            <w:r>
-              <w:rPr>
-                <w:color w:val="548DD4" w:themeColor="text2" w:themeTint="99"/>
-              </w:rPr>
-              <w:t>:</w:t>
+              <w:t>o:</w:t>
             </w:r>
             <w:r>
               <w:rPr>
@@ -184,14 +170,7 @@
               <w:rPr>
                 <w:color w:val="548DD4" w:themeColor="text2" w:themeTint="99"/>
               </w:rPr>
-              <w:t xml:space="preserve"> </w:t>
-            </w:r>
-            <w:proofErr w:type="gramStart"/>
-            <w:r>
-              <w:rPr>
-                <w:color w:val="548DD4" w:themeColor="text2" w:themeTint="99"/>
-              </w:rPr>
-              <w:t xml:space="preserve">Group </w:t>
+              <w:t xml:space="preserve"> Group </w:t>
             </w:r>
             <w:r>
               <w:rPr>
@@ -203,14 +182,7 @@
               <w:rPr>
                 <w:color w:val="548DD4" w:themeColor="text2" w:themeTint="99"/>
               </w:rPr>
-              <w:t>ame</w:t>
-            </w:r>
-            <w:proofErr w:type="gramEnd"/>
-            <w:r>
-              <w:rPr>
-                <w:color w:val="548DD4" w:themeColor="text2" w:themeTint="99"/>
-              </w:rPr>
-              <w:t>:</w:t>
+              <w:t>ame:</w:t>
             </w:r>
             <w:r>
               <w:rPr>
@@ -262,21 +234,7 @@
               <w:rPr>
                 <w:color w:val="548DD4" w:themeColor="text2" w:themeTint="99"/>
               </w:rPr>
-              <w:t xml:space="preserve">group </w:t>
-            </w:r>
-            <w:proofErr w:type="gramStart"/>
-            <w:r>
-              <w:rPr>
-                <w:color w:val="548DD4" w:themeColor="text2" w:themeTint="99"/>
-              </w:rPr>
-              <w:t>members</w:t>
-            </w:r>
-            <w:proofErr w:type="gramEnd"/>
-            <w:r>
-              <w:rPr>
-                <w:color w:val="548DD4" w:themeColor="text2" w:themeTint="99"/>
-              </w:rPr>
-              <w:t xml:space="preserve"> name: </w:t>
+              <w:t xml:space="preserve">group members name: </w:t>
             </w:r>
             <w:r>
               <w:rPr>
@@ -288,21 +246,7 @@
               <w:rPr>
                 <w:color w:val="548DD4" w:themeColor="text2" w:themeTint="99"/>
               </w:rPr>
-              <w:t xml:space="preserve">, Angela Chua, </w:t>
-            </w:r>
-            <w:proofErr w:type="spellStart"/>
-            <w:r>
-              <w:rPr>
-                <w:color w:val="548DD4" w:themeColor="text2" w:themeTint="99"/>
-              </w:rPr>
-              <w:t>Amany</w:t>
-            </w:r>
-            <w:proofErr w:type="spellEnd"/>
-            <w:r>
-              <w:rPr>
-                <w:color w:val="548DD4" w:themeColor="text2" w:themeTint="99"/>
-              </w:rPr>
-              <w:t xml:space="preserve"> Omar</w:t>
+              <w:t>, Angela Chua, Amany Omar</w:t>
             </w:r>
           </w:p>
         </w:tc>
@@ -358,39 +302,25 @@
         <w:rPr>
           <w:b/>
         </w:rPr>
-        <w:t xml:space="preserve">this </w:t>
-      </w:r>
-      <w:proofErr w:type="gramStart"/>
+        <w:t>this p</w:t>
+      </w:r>
       <w:r>
         <w:rPr>
           <w:b/>
         </w:rPr>
-        <w:t>p</w:t>
+        <w:t xml:space="preserve">hase </w:t>
       </w:r>
       <w:r>
         <w:rPr>
           <w:b/>
         </w:rPr>
-        <w:t xml:space="preserve">hase </w:t>
-      </w:r>
-      <w:r>
-        <w:rPr>
-          <w:b/>
-        </w:rPr>
         <w:t xml:space="preserve"> </w:t>
       </w:r>
       <w:r>
         <w:rPr>
           <w:color w:val="548DD4" w:themeColor="text2" w:themeTint="99"/>
         </w:rPr>
-        <w:t>(</w:t>
-      </w:r>
-      <w:proofErr w:type="gramEnd"/>
-      <w:r>
-        <w:rPr>
-          <w:color w:val="548DD4" w:themeColor="text2" w:themeTint="99"/>
-        </w:rPr>
-        <w:t>Outline the tasks t</w:t>
+        <w:t>(Outline the tasks t</w:t>
       </w:r>
       <w:r>
         <w:rPr>
@@ -475,17 +405,8 @@
           <w:color w:val="548DD4" w:themeColor="text2" w:themeTint="99"/>
           <w:highlight w:val="yellow"/>
         </w:rPr>
-        <w:t xml:space="preserve">update the project planning </w:t>
-      </w:r>
-      <w:proofErr w:type="spellStart"/>
-      <w:r>
-        <w:rPr>
-          <w:color w:val="548DD4" w:themeColor="text2" w:themeTint="99"/>
-          <w:highlight w:val="yellow"/>
-        </w:rPr>
-        <w:t>document+phases</w:t>
-      </w:r>
-      <w:proofErr w:type="spellEnd"/>
+        <w:t>update the project planning document+phases</w:t>
+      </w:r>
       <w:r>
         <w:rPr>
           <w:color w:val="548DD4" w:themeColor="text2" w:themeTint="99"/>
@@ -508,15 +429,7 @@
         <w:ind w:left="360"/>
       </w:pPr>
       <w:r>
-        <w:t xml:space="preserve">Here is mostly the planning phase, where the inner foundation is set before we </w:t>
-      </w:r>
-      <w:proofErr w:type="gramStart"/>
-      <w:r>
-        <w:t>actually begin</w:t>
-      </w:r>
-      <w:proofErr w:type="gramEnd"/>
-      <w:r>
-        <w:t xml:space="preserve"> the planning phase. We have already made the outline for our website’s structure, and some basic wireframes as to how our website would look and feel when navigating around the site.</w:t>
+        <w:t>Here is mostly the planning phase, where the inner foundation is set before we actually begin the planning phase. We have already made the outline for our website’s structure, and some basic wireframes as to how our website would look and feel when navigating around the site.</w:t>
       </w:r>
     </w:p>
     <w:p>
@@ -624,26 +537,10 @@
           </w:tcPr>
           <w:p>
             <w:r>
-              <w:t xml:space="preserve">Team members have access to Project </w:t>
-            </w:r>
-            <w:proofErr w:type="spellStart"/>
-            <w:r>
-              <w:t>git</w:t>
-            </w:r>
-            <w:proofErr w:type="spellEnd"/>
-            <w:r>
-              <w:t xml:space="preserve"> repo (private)</w:t>
+              <w:t>Team members have access to Project git repo (private)</w:t>
             </w:r>
             <w:r>
-              <w:t xml:space="preserve">, to Jira, to </w:t>
-            </w:r>
-            <w:proofErr w:type="spellStart"/>
-            <w:r>
-              <w:t>Vercal</w:t>
-            </w:r>
-            <w:proofErr w:type="spellEnd"/>
-            <w:r>
-              <w:t>, to Atlas</w:t>
+              <w:t>, to Jira, to Vercal, to Atlas</w:t>
             </w:r>
           </w:p>
         </w:tc>
@@ -653,29 +550,8 @@
           </w:tcPr>
           <w:p>
             <w:r>
-              <w:t xml:space="preserve">Team members have access to </w:t>
+              <w:t>Team members have access to git repo, vercel, and jira</w:t>
             </w:r>
-            <w:proofErr w:type="spellStart"/>
-            <w:r>
-              <w:t>git</w:t>
-            </w:r>
-            <w:proofErr w:type="spellEnd"/>
-            <w:r>
-              <w:t xml:space="preserve"> repo, </w:t>
-            </w:r>
-            <w:proofErr w:type="spellStart"/>
-            <w:r>
-              <w:t>vercel</w:t>
-            </w:r>
-            <w:proofErr w:type="spellEnd"/>
-            <w:r>
-              <w:t xml:space="preserve">, and </w:t>
-            </w:r>
-            <w:proofErr w:type="spellStart"/>
-            <w:r>
-              <w:t>jira</w:t>
-            </w:r>
-            <w:proofErr w:type="spellEnd"/>
           </w:p>
         </w:tc>
       </w:tr>
@@ -729,15 +605,7 @@
               </w:r>
             </w:hyperlink>
             <w:r>
-              <w:t xml:space="preserve"> , contains full dataset of card names, images, </w:t>
-            </w:r>
-            <w:proofErr w:type="spellStart"/>
-            <w:r>
-              <w:t>etc</w:t>
-            </w:r>
-            <w:proofErr w:type="spellEnd"/>
-            <w:r>
-              <w:t>…</w:t>
+              <w:t xml:space="preserve"> , contains full dataset of card names, images, etc…</w:t>
             </w:r>
           </w:p>
         </w:tc>
@@ -771,15 +639,7 @@
           </w:tcPr>
           <w:p>
             <w:r>
-              <w:t xml:space="preserve">Selected </w:t>
-            </w:r>
-            <w:proofErr w:type="spellStart"/>
-            <w:r>
-              <w:t>NextJS</w:t>
-            </w:r>
-            <w:proofErr w:type="spellEnd"/>
-            <w:r>
-              <w:t xml:space="preserve"> Routing</w:t>
+              <w:t>Selected NextJS Routing</w:t>
             </w:r>
           </w:p>
         </w:tc>
@@ -804,15 +664,7 @@
               <w:t>Host</w:t>
             </w:r>
             <w:r>
-              <w:t xml:space="preserve"> (</w:t>
-            </w:r>
-            <w:proofErr w:type="spellStart"/>
-            <w:r>
-              <w:t>url</w:t>
-            </w:r>
-            <w:proofErr w:type="spellEnd"/>
-            <w:r>
-              <w:t>)</w:t>
+              <w:t xml:space="preserve"> (url)</w:t>
             </w:r>
             <w:r>
               <w:t xml:space="preserve"> for deploying the app</w:t>
@@ -892,22 +744,12 @@
         <w:pStyle w:val="ListParagraph"/>
         <w:ind w:left="360"/>
       </w:pPr>
-      <w:proofErr w:type="spellStart"/>
-      <w:r>
-        <w:t>Amany</w:t>
-      </w:r>
-      <w:proofErr w:type="spellEnd"/>
-      <w:r>
-        <w:t xml:space="preserve"> was responsible for planning out the basic structure of the website</w:t>
-      </w:r>
-      <w:r>
-        <w:t xml:space="preserve">; she will now be responsible for modeling store data as well and setting up the initial </w:t>
-      </w:r>
-      <w:proofErr w:type="gramStart"/>
-      <w:r>
-        <w:t>pages</w:t>
-      </w:r>
-      <w:proofErr w:type="gramEnd"/>
+      <w:r>
+        <w:t>Amany was responsible for planning out the basic structure of the website</w:t>
+      </w:r>
+      <w:r>
+        <w:t>; she will now be responsible for modeling store data as well and setting up the initial pages</w:t>
+      </w:r>
     </w:p>
     <w:p>
       <w:pPr>
@@ -930,13 +772,8 @@
         </w:rPr>
       </w:pPr>
       <w:r>
-        <w:t xml:space="preserve">Dan was responsible for deciding what info would show on the website, in addition to other important information like website info, description, </w:t>
-      </w:r>
-      <w:proofErr w:type="spellStart"/>
-      <w:r>
-        <w:t>etc</w:t>
-      </w:r>
-      <w:proofErr w:type="spellEnd"/>
+        <w:t>Dan was responsible for deciding what info would show on the website, in addition to other important information like website info, description, etc</w:t>
+      </w:r>
       <w:r>
         <w:t>; he will now be responsible for creating any necessary components like the nav-bar, cards, etc.</w:t>
       </w:r>
@@ -1003,13 +840,8 @@
         <w:ind w:left="360"/>
       </w:pPr>
       <w:r>
-        <w:t xml:space="preserve">I don’t </w:t>
-      </w:r>
-      <w:proofErr w:type="gramStart"/>
-      <w:r>
-        <w:t>know</w:t>
-      </w:r>
-      <w:proofErr w:type="gramEnd"/>
+        <w:t>So far, no-one has commented on any difficulties.</w:t>
+      </w:r>
     </w:p>
     <w:p>
       <w:pPr>
@@ -1081,7 +913,6 @@
         </w:rPr>
         <w:t xml:space="preserve"> </w:t>
       </w:r>
-      <w:proofErr w:type="gramStart"/>
       <w:r>
         <w:rPr>
           <mc:AlternateContent>
@@ -1113,7 +944,6 @@
         </w:rPr>
         <w:t>)</w:t>
       </w:r>
-      <w:proofErr w:type="gramEnd"/>
     </w:p>
     <w:p>
       <w:pPr>
@@ -1130,31 +960,10 @@
         </w:rPr>
       </w:pPr>
       <w:r>
-        <w:t xml:space="preserve">Our updated project plan </w:t>
-      </w:r>
-      <w:proofErr w:type="gramStart"/>
-      <w:r>
-        <w:t>is located in</w:t>
-      </w:r>
-      <w:proofErr w:type="gramEnd"/>
-      <w:r>
-        <w:t xml:space="preserve"> the repo. Angela will create the database needed to store user data, in addition to the API needed to interact with our database. Dan will create the individual components that will show on our site. </w:t>
-      </w:r>
-      <w:proofErr w:type="spellStart"/>
-      <w:r>
-        <w:t>Amany</w:t>
-      </w:r>
-      <w:proofErr w:type="spellEnd"/>
-      <w:r>
-        <w:t xml:space="preserve"> will model required store data and will set up the pages the site will contain in </w:t>
-      </w:r>
-      <w:proofErr w:type="spellStart"/>
-      <w:r>
-        <w:t>Javascript</w:t>
-      </w:r>
-      <w:proofErr w:type="spellEnd"/>
-      <w:r>
-        <w:t>.</w:t>
+        <w:t xml:space="preserve">Our updated project plan is located in the repo. Angela will create the database needed to store user data, in addition to the API needed to interact with our database. Dan will create the individual components that will show on our site. </w:t>
+      </w:r>
+      <w:r>
+        <w:t>Amany will model required store data and will set up the pages the site will contain in Javascript.</w:t>
       </w:r>
     </w:p>
     <w:p>
@@ -1216,7 +1025,10 @@
         <w:ind w:left="360"/>
       </w:pPr>
       <w:r>
-        <w:t>Maybe 8 out of 10?</w:t>
+        <w:t>Maybe 8 out of 10</w:t>
+      </w:r>
+      <w:r>
+        <w:t>.</w:t>
       </w:r>
     </w:p>
     <w:p/>

--- a/Phase1Docs/WEB422-Project-Phase1-Report.docx
+++ b/Phase1Docs/WEB422-Project-Phase1-Report.docx
@@ -112,7 +112,14 @@
               <w:rPr>
                 <w:color w:val="548DD4" w:themeColor="text2" w:themeTint="99"/>
               </w:rPr>
-              <w:t xml:space="preserve"> Group </w:t>
+              <w:t xml:space="preserve"> </w:t>
+            </w:r>
+            <w:proofErr w:type="gramStart"/>
+            <w:r>
+              <w:rPr>
+                <w:color w:val="548DD4" w:themeColor="text2" w:themeTint="99"/>
+              </w:rPr>
+              <w:t xml:space="preserve">Group </w:t>
             </w:r>
             <w:r>
               <w:rPr>
@@ -124,7 +131,14 @@
               <w:rPr>
                 <w:color w:val="548DD4" w:themeColor="text2" w:themeTint="99"/>
               </w:rPr>
-              <w:t>o:</w:t>
+              <w:t>o</w:t>
+            </w:r>
+            <w:proofErr w:type="gramEnd"/>
+            <w:r>
+              <w:rPr>
+                <w:color w:val="548DD4" w:themeColor="text2" w:themeTint="99"/>
+              </w:rPr>
+              <w:t>:</w:t>
             </w:r>
             <w:r>
               <w:rPr>
@@ -170,7 +184,14 @@
               <w:rPr>
                 <w:color w:val="548DD4" w:themeColor="text2" w:themeTint="99"/>
               </w:rPr>
-              <w:t xml:space="preserve"> Group </w:t>
+              <w:t xml:space="preserve"> </w:t>
+            </w:r>
+            <w:proofErr w:type="gramStart"/>
+            <w:r>
+              <w:rPr>
+                <w:color w:val="548DD4" w:themeColor="text2" w:themeTint="99"/>
+              </w:rPr>
+              <w:t xml:space="preserve">Group </w:t>
             </w:r>
             <w:r>
               <w:rPr>
@@ -182,7 +203,14 @@
               <w:rPr>
                 <w:color w:val="548DD4" w:themeColor="text2" w:themeTint="99"/>
               </w:rPr>
-              <w:t>ame:</w:t>
+              <w:t>ame</w:t>
+            </w:r>
+            <w:proofErr w:type="gramEnd"/>
+            <w:r>
+              <w:rPr>
+                <w:color w:val="548DD4" w:themeColor="text2" w:themeTint="99"/>
+              </w:rPr>
+              <w:t>:</w:t>
             </w:r>
             <w:r>
               <w:rPr>
@@ -234,7 +262,21 @@
               <w:rPr>
                 <w:color w:val="548DD4" w:themeColor="text2" w:themeTint="99"/>
               </w:rPr>
-              <w:t xml:space="preserve">group members name: </w:t>
+              <w:t xml:space="preserve">group </w:t>
+            </w:r>
+            <w:proofErr w:type="gramStart"/>
+            <w:r>
+              <w:rPr>
+                <w:color w:val="548DD4" w:themeColor="text2" w:themeTint="99"/>
+              </w:rPr>
+              <w:t>members</w:t>
+            </w:r>
+            <w:proofErr w:type="gramEnd"/>
+            <w:r>
+              <w:rPr>
+                <w:color w:val="548DD4" w:themeColor="text2" w:themeTint="99"/>
+              </w:rPr>
+              <w:t xml:space="preserve"> name: </w:t>
             </w:r>
             <w:r>
               <w:rPr>
@@ -246,7 +288,21 @@
               <w:rPr>
                 <w:color w:val="548DD4" w:themeColor="text2" w:themeTint="99"/>
               </w:rPr>
-              <w:t>, Angela Chua, Amany Omar</w:t>
+              <w:t xml:space="preserve">, Angela Chua, </w:t>
+            </w:r>
+            <w:proofErr w:type="spellStart"/>
+            <w:r>
+              <w:rPr>
+                <w:color w:val="548DD4" w:themeColor="text2" w:themeTint="99"/>
+              </w:rPr>
+              <w:t>Amany</w:t>
+            </w:r>
+            <w:proofErr w:type="spellEnd"/>
+            <w:r>
+              <w:rPr>
+                <w:color w:val="548DD4" w:themeColor="text2" w:themeTint="99"/>
+              </w:rPr>
+              <w:t xml:space="preserve"> Omar</w:t>
             </w:r>
           </w:p>
         </w:tc>
@@ -302,12 +358,19 @@
         <w:rPr>
           <w:b/>
         </w:rPr>
-        <w:t>this p</w:t>
-      </w:r>
+        <w:t xml:space="preserve">this </w:t>
+      </w:r>
+      <w:proofErr w:type="gramStart"/>
       <w:r>
         <w:rPr>
           <w:b/>
         </w:rPr>
+        <w:t>p</w:t>
+      </w:r>
+      <w:r>
+        <w:rPr>
+          <w:b/>
+        </w:rPr>
         <w:t xml:space="preserve">hase </w:t>
       </w:r>
       <w:r>
@@ -320,7 +383,14 @@
         <w:rPr>
           <w:color w:val="548DD4" w:themeColor="text2" w:themeTint="99"/>
         </w:rPr>
-        <w:t>(Outline the tasks t</w:t>
+        <w:t>(</w:t>
+      </w:r>
+      <w:proofErr w:type="gramEnd"/>
+      <w:r>
+        <w:rPr>
+          <w:color w:val="548DD4" w:themeColor="text2" w:themeTint="99"/>
+        </w:rPr>
+        <w:t>Outline the tasks t</w:t>
       </w:r>
       <w:r>
         <w:rPr>
@@ -405,8 +475,17 @@
           <w:color w:val="548DD4" w:themeColor="text2" w:themeTint="99"/>
           <w:highlight w:val="yellow"/>
         </w:rPr>
-        <w:t>update the project planning document+phases</w:t>
-      </w:r>
+        <w:t xml:space="preserve">update the project planning </w:t>
+      </w:r>
+      <w:proofErr w:type="spellStart"/>
+      <w:r>
+        <w:rPr>
+          <w:color w:val="548DD4" w:themeColor="text2" w:themeTint="99"/>
+          <w:highlight w:val="yellow"/>
+        </w:rPr>
+        <w:t>document+phases</w:t>
+      </w:r>
+      <w:proofErr w:type="spellEnd"/>
       <w:r>
         <w:rPr>
           <w:color w:val="548DD4" w:themeColor="text2" w:themeTint="99"/>
@@ -429,7 +508,15 @@
         <w:ind w:left="360"/>
       </w:pPr>
       <w:r>
-        <w:t>Here is mostly the planning phase, where the inner foundation is set before we actually begin the planning phase. We have already made the outline for our website’s structure, and some basic wireframes as to how our website would look and feel when navigating around the site.</w:t>
+        <w:t xml:space="preserve">Here is mostly the planning phase, where the inner foundation is set before we </w:t>
+      </w:r>
+      <w:proofErr w:type="gramStart"/>
+      <w:r>
+        <w:t>actually begin</w:t>
+      </w:r>
+      <w:proofErr w:type="gramEnd"/>
+      <w:r>
+        <w:t xml:space="preserve"> the planning phase. We have already made the outline for our website’s structure, and some basic wireframes as to how our website would look and feel when navigating around the site.</w:t>
       </w:r>
     </w:p>
     <w:p>
@@ -448,6 +535,7 @@
       </w:pPr>
       <w:r>
         <w:rPr>
+          <w:noProof/>
           <w:color w:val="8DB3E2" w:themeColor="text2" w:themeTint="66"/>
         </w:rPr>
         <w:drawing>
@@ -537,10 +625,26 @@
           </w:tcPr>
           <w:p>
             <w:r>
-              <w:t>Team members have access to Project git repo (private)</w:t>
-            </w:r>
-            <w:r>
-              <w:t>, to Jira, to Vercal, to Atlas</w:t>
+              <w:t xml:space="preserve">Team members have access to Project </w:t>
+            </w:r>
+            <w:proofErr w:type="spellStart"/>
+            <w:r>
+              <w:t>git</w:t>
+            </w:r>
+            <w:proofErr w:type="spellEnd"/>
+            <w:r>
+              <w:t xml:space="preserve"> repo (private)</w:t>
+            </w:r>
+            <w:r>
+              <w:t xml:space="preserve">, to Jira, to </w:t>
+            </w:r>
+            <w:proofErr w:type="spellStart"/>
+            <w:r>
+              <w:t>Vercal</w:t>
+            </w:r>
+            <w:proofErr w:type="spellEnd"/>
+            <w:r>
+              <w:t>, to Atlas</w:t>
             </w:r>
           </w:p>
         </w:tc>
@@ -550,8 +654,29 @@
           </w:tcPr>
           <w:p>
             <w:r>
-              <w:t>Team members have access to git repo, vercel, and jira</w:t>
-            </w:r>
+              <w:t xml:space="preserve">Team members have access to </w:t>
+            </w:r>
+            <w:proofErr w:type="spellStart"/>
+            <w:r>
+              <w:t>git</w:t>
+            </w:r>
+            <w:proofErr w:type="spellEnd"/>
+            <w:r>
+              <w:t xml:space="preserve"> repo, </w:t>
+            </w:r>
+            <w:proofErr w:type="spellStart"/>
+            <w:r>
+              <w:t>vercel</w:t>
+            </w:r>
+            <w:proofErr w:type="spellEnd"/>
+            <w:r>
+              <w:t xml:space="preserve">, and </w:t>
+            </w:r>
+            <w:proofErr w:type="spellStart"/>
+            <w:r>
+              <w:t>jira</w:t>
+            </w:r>
+            <w:proofErr w:type="spellEnd"/>
           </w:p>
         </w:tc>
       </w:tr>
@@ -605,7 +730,15 @@
               </w:r>
             </w:hyperlink>
             <w:r>
-              <w:t xml:space="preserve"> , contains full dataset of card names, images, etc…</w:t>
+              <w:t xml:space="preserve"> , contains full dataset of card names, images, </w:t>
+            </w:r>
+            <w:proofErr w:type="spellStart"/>
+            <w:r>
+              <w:t>etc</w:t>
+            </w:r>
+            <w:proofErr w:type="spellEnd"/>
+            <w:r>
+              <w:t>…</w:t>
             </w:r>
           </w:p>
         </w:tc>
@@ -639,7 +772,15 @@
           </w:tcPr>
           <w:p>
             <w:r>
-              <w:t>Selected NextJS Routing</w:t>
+              <w:t xml:space="preserve">Selected </w:t>
+            </w:r>
+            <w:proofErr w:type="spellStart"/>
+            <w:r>
+              <w:t>NextJS</w:t>
+            </w:r>
+            <w:proofErr w:type="spellEnd"/>
+            <w:r>
+              <w:t xml:space="preserve"> Routing</w:t>
             </w:r>
           </w:p>
         </w:tc>
@@ -664,7 +805,15 @@
               <w:t>Host</w:t>
             </w:r>
             <w:r>
-              <w:t xml:space="preserve"> (url)</w:t>
+              <w:t xml:space="preserve"> (</w:t>
+            </w:r>
+            <w:proofErr w:type="spellStart"/>
+            <w:r>
+              <w:t>url</w:t>
+            </w:r>
+            <w:proofErr w:type="spellEnd"/>
+            <w:r>
+              <w:t>)</w:t>
             </w:r>
             <w:r>
               <w:t xml:space="preserve"> for deploying the app</w:t>
@@ -678,7 +827,30 @@
           <w:tcPr>
             <w:tcW w:w="7380" w:type="dxa"/>
           </w:tcPr>
-          <w:p/>
+          <w:p>
+            <w:proofErr w:type="spellStart"/>
+            <w:r>
+              <w:t>Amany</w:t>
+            </w:r>
+            <w:proofErr w:type="spellEnd"/>
+            <w:r>
+              <w:t xml:space="preserve"> deployed the initial base at “</w:t>
+            </w:r>
+            <w:hyperlink r:id="rId9" w:history="1">
+              <w:r>
+                <w:rPr>
+                  <w:rStyle w:val="Hyperlink"/>
+                  <w:rFonts w:ascii="Segoe UI" w:hAnsi="Segoe UI" w:cs="Segoe UI"/>
+                  <w:sz w:val="21"/>
+                  <w:szCs w:val="21"/>
+                </w:rPr>
+                <w:t>https://pokemon-trade-jpyj6i2sw-aomar22s-projects.vercel.app</w:t>
+              </w:r>
+            </w:hyperlink>
+            <w:r>
+              <w:t>” (subject to change)</w:t>
+            </w:r>
+          </w:p>
         </w:tc>
       </w:tr>
     </w:tbl>
@@ -744,12 +916,22 @@
         <w:pStyle w:val="ListParagraph"/>
         <w:ind w:left="360"/>
       </w:pPr>
-      <w:r>
-        <w:t>Amany was responsible for planning out the basic structure of the website</w:t>
-      </w:r>
-      <w:r>
-        <w:t>; she will now be responsible for modeling store data as well and setting up the initial pages</w:t>
-      </w:r>
+      <w:proofErr w:type="spellStart"/>
+      <w:r>
+        <w:t>Amany</w:t>
+      </w:r>
+      <w:proofErr w:type="spellEnd"/>
+      <w:r>
+        <w:t xml:space="preserve"> was responsible for planning out the basic structure of the website</w:t>
+      </w:r>
+      <w:r>
+        <w:t xml:space="preserve">; she will now be responsible for modeling store data as well and setting up the initial </w:t>
+      </w:r>
+      <w:proofErr w:type="gramStart"/>
+      <w:r>
+        <w:t>pages</w:t>
+      </w:r>
+      <w:proofErr w:type="gramEnd"/>
     </w:p>
     <w:p>
       <w:pPr>
@@ -772,8 +954,13 @@
         </w:rPr>
       </w:pPr>
       <w:r>
-        <w:t>Dan was responsible for deciding what info would show on the website, in addition to other important information like website info, description, etc</w:t>
-      </w:r>
+        <w:t xml:space="preserve">Dan was responsible for deciding what info would show on the website, in addition to other important information like website info, description, </w:t>
+      </w:r>
+      <w:proofErr w:type="spellStart"/>
+      <w:r>
+        <w:t>etc</w:t>
+      </w:r>
+      <w:proofErr w:type="spellEnd"/>
       <w:r>
         <w:t>; he will now be responsible for creating any necessary components like the nav-bar, cards, etc.</w:t>
       </w:r>
@@ -913,6 +1100,7 @@
         </w:rPr>
         <w:t xml:space="preserve"> </w:t>
       </w:r>
+      <w:proofErr w:type="gramStart"/>
       <w:r>
         <w:rPr>
           <mc:AlternateContent>
@@ -944,6 +1132,7 @@
         </w:rPr>
         <w:t>)</w:t>
       </w:r>
+      <w:proofErr w:type="gramEnd"/>
     </w:p>
     <w:p>
       <w:pPr>
@@ -960,10 +1149,31 @@
         </w:rPr>
       </w:pPr>
       <w:r>
-        <w:t xml:space="preserve">Our updated project plan is located in the repo. Angela will create the database needed to store user data, in addition to the API needed to interact with our database. Dan will create the individual components that will show on our site. </w:t>
-      </w:r>
-      <w:r>
-        <w:t>Amany will model required store data and will set up the pages the site will contain in Javascript.</w:t>
+        <w:t xml:space="preserve">Our updated project plan </w:t>
+      </w:r>
+      <w:proofErr w:type="gramStart"/>
+      <w:r>
+        <w:t>is located in</w:t>
+      </w:r>
+      <w:proofErr w:type="gramEnd"/>
+      <w:r>
+        <w:t xml:space="preserve"> the repo. Angela will create the database needed to store user data, in addition to the API needed to interact with our database. Dan will create the individual components that will show on our site. </w:t>
+      </w:r>
+      <w:proofErr w:type="spellStart"/>
+      <w:r>
+        <w:t>Amany</w:t>
+      </w:r>
+      <w:proofErr w:type="spellEnd"/>
+      <w:r>
+        <w:t xml:space="preserve"> will model required store data and will set up the pages the site will contain in </w:t>
+      </w:r>
+      <w:proofErr w:type="spellStart"/>
+      <w:r>
+        <w:t>Javascript</w:t>
+      </w:r>
+      <w:proofErr w:type="spellEnd"/>
+      <w:r>
+        <w:t>.</w:t>
       </w:r>
     </w:p>
     <w:p>
@@ -1033,7 +1243,7 @@
     </w:p>
     <w:p/>
     <w:sectPr>
-      <w:headerReference w:type="default" r:id="rId9"/>
+      <w:headerReference w:type="default" r:id="rId10"/>
       <w:pgSz w:w="12240" w:h="15840"/>
       <w:pgMar w:top="864" w:right="864" w:bottom="864" w:left="864" w:header="720" w:footer="720" w:gutter="0"/>
       <w:cols w:space="720"/>

--- a/Phase1Docs/WEB422-Project-Phase1-Report.docx
+++ b/Phase1Docs/WEB422-Project-Phase1-Report.docx
@@ -1,6 +1,6 @@
 
 <file path=word/document.xml><?xml version="1.0" encoding="utf-8"?>
-<w:document xmlns:wpc="http://schemas.microsoft.com/office/word/2010/wordprocessingCanvas" xmlns:cx="http://schemas.microsoft.com/office/drawing/2014/chartex" xmlns:cx1="http://schemas.microsoft.com/office/drawing/2015/9/8/chartex" xmlns:cx2="http://schemas.microsoft.com/office/drawing/2015/10/21/chartex" xmlns:cx3="http://schemas.microsoft.com/office/drawing/2016/5/9/chartex" xmlns:cx4="http://schemas.microsoft.com/office/drawing/2016/5/10/chartex" xmlns:cx5="http://schemas.microsoft.com/office/drawing/2016/5/11/chartex" xmlns:cx6="http://schemas.microsoft.com/office/drawing/2016/5/12/chartex" xmlns:cx7="http://schemas.microsoft.com/office/drawing/2016/5/13/chartex" xmlns:cx8="http://schemas.microsoft.com/office/drawing/2016/5/14/chartex" xmlns:mc="http://schemas.openxmlformats.org/markup-compatibility/2006" xmlns:aink="http://schemas.microsoft.com/office/drawing/2016/ink" xmlns:am3d="http://schemas.microsoft.com/office/drawing/2017/model3d" xmlns:o="urn:schemas-microsoft-com:office:office" xmlns:oel="http://schemas.microsoft.com/office/2019/extlst" xmlns:r="http://schemas.openxmlformats.org/officeDocument/2006/relationships" xmlns:m="http://schemas.openxmlformats.org/officeDocument/2006/math" xmlns:v="urn:schemas-microsoft-com:vml" xmlns:wp14="http://schemas.microsoft.com/office/word/2010/wordprocessingDrawing" xmlns:wp="http://schemas.openxmlformats.org/drawingml/2006/wordprocessingDrawing" xmlns:w10="urn:schemas-microsoft-com:office:word" xmlns:w="http://schemas.openxmlformats.org/wordprocessingml/2006/main" xmlns:w14="http://schemas.microsoft.com/office/word/2010/wordml" xmlns:w15="http://schemas.microsoft.com/office/word/2012/wordml" xmlns:w16cex="http://schemas.microsoft.com/office/word/2018/wordml/cex" xmlns:w16cid="http://schemas.microsoft.com/office/word/2016/wordml/cid" xmlns:w16="http://schemas.microsoft.com/office/word/2018/wordml" xmlns:w16sdtdh="http://schemas.microsoft.com/office/word/2020/wordml/sdtdatahash" xmlns:w16se="http://schemas.microsoft.com/office/word/2015/wordml/symex" xmlns:wpg="http://schemas.microsoft.com/office/word/2010/wordprocessingGroup" xmlns:wpi="http://schemas.microsoft.com/office/word/2010/wordprocessingInk" xmlns:wne="http://schemas.microsoft.com/office/word/2006/wordml" xmlns:wps="http://schemas.microsoft.com/office/word/2010/wordprocessingShape" mc:Ignorable="w14 w15 w16se w16cid w16 w16cex w16sdtdh wp14">
+<w:document xmlns:wpc="http://schemas.microsoft.com/office/word/2010/wordprocessingCanvas" xmlns:cx="http://schemas.microsoft.com/office/drawing/2014/chartex" xmlns:cx1="http://schemas.microsoft.com/office/drawing/2015/9/8/chartex" xmlns:cx2="http://schemas.microsoft.com/office/drawing/2015/10/21/chartex" xmlns:cx3="http://schemas.microsoft.com/office/drawing/2016/5/9/chartex" xmlns:cx4="http://schemas.microsoft.com/office/drawing/2016/5/10/chartex" xmlns:cx5="http://schemas.microsoft.com/office/drawing/2016/5/11/chartex" xmlns:cx6="http://schemas.microsoft.com/office/drawing/2016/5/12/chartex" xmlns:cx7="http://schemas.microsoft.com/office/drawing/2016/5/13/chartex" xmlns:cx8="http://schemas.microsoft.com/office/drawing/2016/5/14/chartex" xmlns:mc="http://schemas.openxmlformats.org/markup-compatibility/2006" xmlns:aink="http://schemas.microsoft.com/office/drawing/2016/ink" xmlns:am3d="http://schemas.microsoft.com/office/drawing/2017/model3d" xmlns:o="urn:schemas-microsoft-com:office:office" xmlns:oel="http://schemas.microsoft.com/office/2019/extlst" xmlns:r="http://schemas.openxmlformats.org/officeDocument/2006/relationships" xmlns:m="http://schemas.openxmlformats.org/officeDocument/2006/math" xmlns:v="urn:schemas-microsoft-com:vml" xmlns:wp14="http://schemas.microsoft.com/office/word/2010/wordprocessingDrawing" xmlns:wp="http://schemas.openxmlformats.org/drawingml/2006/wordprocessingDrawing" xmlns:w10="urn:schemas-microsoft-com:office:word" xmlns:w="http://schemas.openxmlformats.org/wordprocessingml/2006/main" xmlns:w14="http://schemas.microsoft.com/office/word/2010/wordml" xmlns:w15="http://schemas.microsoft.com/office/word/2012/wordml" xmlns:w16cex="http://schemas.microsoft.com/office/word/2018/wordml/cex" xmlns:w16cid="http://schemas.microsoft.com/office/word/2016/wordml/cid" xmlns:w16="http://schemas.microsoft.com/office/word/2018/wordml" xmlns:w16du="http://schemas.microsoft.com/office/word/2023/wordml/word16du" xmlns:w16sdtdh="http://schemas.microsoft.com/office/word/2020/wordml/sdtdatahash" xmlns:w16sdtfl="http://schemas.microsoft.com/office/word/2024/wordml/sdtformatlock" xmlns:w16se="http://schemas.microsoft.com/office/word/2015/wordml/symex" xmlns:wpg="http://schemas.microsoft.com/office/word/2010/wordprocessingGroup" xmlns:wpi="http://schemas.microsoft.com/office/word/2010/wordprocessingInk" xmlns:wne="http://schemas.microsoft.com/office/word/2006/wordml" xmlns:wps="http://schemas.microsoft.com/office/word/2010/wordprocessingShape" mc:Ignorable="w14 w15 w16se w16cid w16 w16cex w16sdtdh w16sdtfl w16du wp14">
   <w:body>
     <w:p>
       <w:pPr>
@@ -288,21 +288,7 @@
               <w:rPr>
                 <w:color w:val="548DD4" w:themeColor="text2" w:themeTint="99"/>
               </w:rPr>
-              <w:t xml:space="preserve">, Angela Chua, </w:t>
-            </w:r>
-            <w:proofErr w:type="spellStart"/>
-            <w:r>
-              <w:rPr>
-                <w:color w:val="548DD4" w:themeColor="text2" w:themeTint="99"/>
-              </w:rPr>
-              <w:t>Amany</w:t>
-            </w:r>
-            <w:proofErr w:type="spellEnd"/>
-            <w:r>
-              <w:rPr>
-                <w:color w:val="548DD4" w:themeColor="text2" w:themeTint="99"/>
-              </w:rPr>
-              <w:t xml:space="preserve"> Omar</w:t>
+              <w:t>, Angela Chua, Amany Omar</w:t>
             </w:r>
           </w:p>
         </w:tc>
@@ -577,6 +563,109 @@
     </w:p>
     <w:p>
       <w:pPr>
+        <w:pStyle w:val="ListParagraph"/>
+        <w:ind w:left="360"/>
+        <w:rPr>
+          <w:b/>
+          <w:bCs/>
+        </w:rPr>
+      </w:pPr>
+      <w:r>
+        <w:rPr>
+          <w:b/>
+          <w:bCs/>
+        </w:rPr>
+        <w:lastRenderedPageBreak/>
+        <w:t>Homepage and Deployment</w:t>
+      </w:r>
+      <w:r>
+        <w:rPr>
+          <w:b/>
+          <w:bCs/>
+        </w:rPr>
+        <w:t xml:space="preserve"> to </w:t>
+      </w:r>
+      <w:proofErr w:type="spellStart"/>
+      <w:r>
+        <w:rPr>
+          <w:b/>
+          <w:bCs/>
+        </w:rPr>
+        <w:t>Vercel</w:t>
+      </w:r>
+      <w:proofErr w:type="spellEnd"/>
+      <w:r>
+        <w:rPr>
+          <w:b/>
+          <w:bCs/>
+        </w:rPr>
+        <w:t>:</w:t>
+      </w:r>
+      <w:r>
+        <w:rPr>
+          <w:b/>
+          <w:bCs/>
+        </w:rPr>
+        <w:br/>
+      </w:r>
+      <w:r>
+        <w:rPr>
+          <w:b/>
+          <w:bCs/>
+          <w:noProof/>
+        </w:rPr>
+        <w:drawing>
+          <wp:inline distT="0" distB="0" distL="0" distR="0" wp14:anchorId="426230A4" wp14:editId="126ED85A">
+            <wp:extent cx="6675120" cy="3590925"/>
+            <wp:effectExtent l="0" t="0" r="0" b="9525"/>
+            <wp:docPr id="1555501462" name="Picture 1" descr="A screenshot of a computer&#10;&#10;AI-generated content may be incorrect."/>
+            <wp:cNvGraphicFramePr>
+              <a:graphicFrameLocks xmlns:a="http://schemas.openxmlformats.org/drawingml/2006/main" noChangeAspect="1"/>
+            </wp:cNvGraphicFramePr>
+            <a:graphic xmlns:a="http://schemas.openxmlformats.org/drawingml/2006/main">
+              <a:graphicData uri="http://schemas.openxmlformats.org/drawingml/2006/picture">
+                <pic:pic xmlns:pic="http://schemas.openxmlformats.org/drawingml/2006/picture">
+                  <pic:nvPicPr>
+                    <pic:cNvPr id="1555501462" name="Picture 1" descr="A screenshot of a computer&#10;&#10;AI-generated content may be incorrect."/>
+                    <pic:cNvPicPr/>
+                  </pic:nvPicPr>
+                  <pic:blipFill rotWithShape="1">
+                    <a:blip r:embed="rId8">
+                      <a:extLst>
+                        <a:ext uri="{28A0092B-C50C-407E-A947-70E740481C1C}">
+                          <a14:useLocalDpi xmlns:a14="http://schemas.microsoft.com/office/drawing/2010/main" val="0"/>
+                        </a:ext>
+                      </a:extLst>
+                    </a:blip>
+                    <a:srcRect t="4315"/>
+                    <a:stretch/>
+                  </pic:blipFill>
+                  <pic:spPr bwMode="auto">
+                    <a:xfrm>
+                      <a:off x="0" y="0"/>
+                      <a:ext cx="6675120" cy="3590925"/>
+                    </a:xfrm>
+                    <a:prstGeom prst="rect">
+                      <a:avLst/>
+                    </a:prstGeom>
+                    <a:ln>
+                      <a:noFill/>
+                    </a:ln>
+                    <a:extLst>
+                      <a:ext uri="{53640926-AAD7-44D8-BBD7-CCE9431645EC}">
+                        <a14:shadowObscured xmlns:a14="http://schemas.microsoft.com/office/drawing/2010/main"/>
+                      </a:ext>
+                    </a:extLst>
+                  </pic:spPr>
+                </pic:pic>
+              </a:graphicData>
+            </a:graphic>
+          </wp:inline>
+        </w:drawing>
+      </w:r>
+    </w:p>
+    <w:p>
+      <w:pPr>
         <w:pStyle w:val="Heading1"/>
         <w:rPr>
           <w:b/>
@@ -586,7 +675,6 @@
         <w:rPr>
           <w:b/>
         </w:rPr>
-        <w:lastRenderedPageBreak/>
         <w:t>Complete the following Checklist:</w:t>
       </w:r>
     </w:p>
@@ -721,7 +809,7 @@
             <w:r>
               <w:t xml:space="preserve">Daniel has completed Scope, and selected API </w:t>
             </w:r>
-            <w:hyperlink r:id="rId8" w:history="1">
+            <w:hyperlink r:id="rId9" w:history="1">
               <w:r>
                 <w:rPr>
                   <w:rStyle w:val="Hyperlink"/>
@@ -828,15 +916,10 @@
             <w:tcW w:w="7380" w:type="dxa"/>
           </w:tcPr>
           <w:p>
-            <w:proofErr w:type="spellStart"/>
-            <w:r>
-              <w:t>Amany</w:t>
-            </w:r>
-            <w:proofErr w:type="spellEnd"/>
-            <w:r>
-              <w:t xml:space="preserve"> deployed the initial base at “</w:t>
-            </w:r>
-            <w:hyperlink r:id="rId9" w:history="1">
+            <w:r>
+              <w:t>Amany deployed the initial base at “</w:t>
+            </w:r>
+            <w:hyperlink r:id="rId10" w:history="1">
               <w:r>
                 <w:rPr>
                   <w:rStyle w:val="Hyperlink"/>
@@ -916,22 +999,12 @@
         <w:pStyle w:val="ListParagraph"/>
         <w:ind w:left="360"/>
       </w:pPr>
-      <w:proofErr w:type="spellStart"/>
-      <w:r>
-        <w:t>Amany</w:t>
-      </w:r>
-      <w:proofErr w:type="spellEnd"/>
-      <w:r>
-        <w:t xml:space="preserve"> was responsible for planning out the basic structure of the website</w:t>
-      </w:r>
-      <w:r>
-        <w:t xml:space="preserve">; she will now be responsible for modeling store data as well and setting up the initial </w:t>
-      </w:r>
-      <w:proofErr w:type="gramStart"/>
-      <w:r>
-        <w:t>pages</w:t>
-      </w:r>
-      <w:proofErr w:type="gramEnd"/>
+      <w:r>
+        <w:t>Amany was responsible for planning out the basic structure of the website</w:t>
+      </w:r>
+      <w:r>
+        <w:t>; she will now be responsible for modeling store data as well and setting up the initial pages</w:t>
+      </w:r>
     </w:p>
     <w:p>
       <w:pPr>
@@ -939,6 +1012,7 @@
         <w:ind w:left="360"/>
       </w:pPr>
       <w:r>
+        <w:lastRenderedPageBreak/>
         <w:t>Angela was responsible for designing the wireframes and general layout on Figma</w:t>
       </w:r>
       <w:r>
@@ -1159,13 +1233,8 @@
       <w:r>
         <w:t xml:space="preserve"> the repo. Angela will create the database needed to store user data, in addition to the API needed to interact with our database. Dan will create the individual components that will show on our site. </w:t>
       </w:r>
-      <w:proofErr w:type="spellStart"/>
-      <w:r>
-        <w:t>Amany</w:t>
-      </w:r>
-      <w:proofErr w:type="spellEnd"/>
-      <w:r>
-        <w:t xml:space="preserve"> will model required store data and will set up the pages the site will contain in </w:t>
+      <w:r>
+        <w:t xml:space="preserve">Amany will model required store data and will set up the pages the site will contain in </w:t>
       </w:r>
       <w:proofErr w:type="spellStart"/>
       <w:r>
@@ -1188,7 +1257,6 @@
           <w:b/>
           <w:bCs w:val="0"/>
         </w:rPr>
-        <w:lastRenderedPageBreak/>
         <w:t>How do you evaluate your progress</w:t>
       </w:r>
       <w:r>
@@ -1243,7 +1311,7 @@
     </w:p>
     <w:p/>
     <w:sectPr>
-      <w:headerReference w:type="default" r:id="rId10"/>
+      <w:headerReference w:type="default" r:id="rId11"/>
       <w:pgSz w:w="12240" w:h="15840"/>
       <w:pgMar w:top="864" w:right="864" w:bottom="864" w:left="864" w:header="720" w:footer="720" w:gutter="0"/>
       <w:cols w:space="720"/>
@@ -1254,7 +1322,7 @@
 </file>
 
 <file path=word/endnotes.xml><?xml version="1.0" encoding="utf-8"?>
-<w:endnotes xmlns:wpc="http://schemas.microsoft.com/office/word/2010/wordprocessingCanvas" xmlns:cx="http://schemas.microsoft.com/office/drawing/2014/chartex" xmlns:cx1="http://schemas.microsoft.com/office/drawing/2015/9/8/chartex" xmlns:cx2="http://schemas.microsoft.com/office/drawing/2015/10/21/chartex" xmlns:cx3="http://schemas.microsoft.com/office/drawing/2016/5/9/chartex" xmlns:cx4="http://schemas.microsoft.com/office/drawing/2016/5/10/chartex" xmlns:cx5="http://schemas.microsoft.com/office/drawing/2016/5/11/chartex" xmlns:cx6="http://schemas.microsoft.com/office/drawing/2016/5/12/chartex" xmlns:cx7="http://schemas.microsoft.com/office/drawing/2016/5/13/chartex" xmlns:cx8="http://schemas.microsoft.com/office/drawing/2016/5/14/chartex" xmlns:mc="http://schemas.openxmlformats.org/markup-compatibility/2006" xmlns:aink="http://schemas.microsoft.com/office/drawing/2016/ink" xmlns:am3d="http://schemas.microsoft.com/office/drawing/2017/model3d" xmlns:o="urn:schemas-microsoft-com:office:office" xmlns:oel="http://schemas.microsoft.com/office/2019/extlst" xmlns:r="http://schemas.openxmlformats.org/officeDocument/2006/relationships" xmlns:m="http://schemas.openxmlformats.org/officeDocument/2006/math" xmlns:v="urn:schemas-microsoft-com:vml" xmlns:wp14="http://schemas.microsoft.com/office/word/2010/wordprocessingDrawing" xmlns:wp="http://schemas.openxmlformats.org/drawingml/2006/wordprocessingDrawing" xmlns:w10="urn:schemas-microsoft-com:office:word" xmlns:w="http://schemas.openxmlformats.org/wordprocessingml/2006/main" xmlns:w14="http://schemas.microsoft.com/office/word/2010/wordml" xmlns:w15="http://schemas.microsoft.com/office/word/2012/wordml" xmlns:w16cex="http://schemas.microsoft.com/office/word/2018/wordml/cex" xmlns:w16cid="http://schemas.microsoft.com/office/word/2016/wordml/cid" xmlns:w16="http://schemas.microsoft.com/office/word/2018/wordml" xmlns:w16sdtdh="http://schemas.microsoft.com/office/word/2020/wordml/sdtdatahash" xmlns:w16se="http://schemas.microsoft.com/office/word/2015/wordml/symex" xmlns:wpg="http://schemas.microsoft.com/office/word/2010/wordprocessingGroup" xmlns:wpi="http://schemas.microsoft.com/office/word/2010/wordprocessingInk" xmlns:wne="http://schemas.microsoft.com/office/word/2006/wordml" xmlns:wps="http://schemas.microsoft.com/office/word/2010/wordprocessingShape" mc:Ignorable="w14 w15 w16se w16cid w16 w16cex w16sdtdh wp14">
+<w:endnotes xmlns:wpc="http://schemas.microsoft.com/office/word/2010/wordprocessingCanvas" xmlns:cx="http://schemas.microsoft.com/office/drawing/2014/chartex" xmlns:cx1="http://schemas.microsoft.com/office/drawing/2015/9/8/chartex" xmlns:cx2="http://schemas.microsoft.com/office/drawing/2015/10/21/chartex" xmlns:cx3="http://schemas.microsoft.com/office/drawing/2016/5/9/chartex" xmlns:cx4="http://schemas.microsoft.com/office/drawing/2016/5/10/chartex" xmlns:cx5="http://schemas.microsoft.com/office/drawing/2016/5/11/chartex" xmlns:cx6="http://schemas.microsoft.com/office/drawing/2016/5/12/chartex" xmlns:cx7="http://schemas.microsoft.com/office/drawing/2016/5/13/chartex" xmlns:cx8="http://schemas.microsoft.com/office/drawing/2016/5/14/chartex" xmlns:mc="http://schemas.openxmlformats.org/markup-compatibility/2006" xmlns:aink="http://schemas.microsoft.com/office/drawing/2016/ink" xmlns:am3d="http://schemas.microsoft.com/office/drawing/2017/model3d" xmlns:o="urn:schemas-microsoft-com:office:office" xmlns:oel="http://schemas.microsoft.com/office/2019/extlst" xmlns:r="http://schemas.openxmlformats.org/officeDocument/2006/relationships" xmlns:m="http://schemas.openxmlformats.org/officeDocument/2006/math" xmlns:v="urn:schemas-microsoft-com:vml" xmlns:wp14="http://schemas.microsoft.com/office/word/2010/wordprocessingDrawing" xmlns:wp="http://schemas.openxmlformats.org/drawingml/2006/wordprocessingDrawing" xmlns:w10="urn:schemas-microsoft-com:office:word" xmlns:w="http://schemas.openxmlformats.org/wordprocessingml/2006/main" xmlns:w14="http://schemas.microsoft.com/office/word/2010/wordml" xmlns:w15="http://schemas.microsoft.com/office/word/2012/wordml" xmlns:w16cex="http://schemas.microsoft.com/office/word/2018/wordml/cex" xmlns:w16cid="http://schemas.microsoft.com/office/word/2016/wordml/cid" xmlns:w16="http://schemas.microsoft.com/office/word/2018/wordml" xmlns:w16du="http://schemas.microsoft.com/office/word/2023/wordml/word16du" xmlns:w16sdtdh="http://schemas.microsoft.com/office/word/2020/wordml/sdtdatahash" xmlns:w16sdtfl="http://schemas.microsoft.com/office/word/2024/wordml/sdtformatlock" xmlns:w16se="http://schemas.microsoft.com/office/word/2015/wordml/symex" xmlns:wpg="http://schemas.microsoft.com/office/word/2010/wordprocessingGroup" xmlns:wpi="http://schemas.microsoft.com/office/word/2010/wordprocessingInk" xmlns:wne="http://schemas.microsoft.com/office/word/2006/wordml" xmlns:wps="http://schemas.microsoft.com/office/word/2010/wordprocessingShape" mc:Ignorable="w14 w15 w16se w16cid w16 w16cex w16sdtdh w16sdtfl w16du wp14">
   <w:endnote w:type="separator" w:id="-1">
     <w:p>
       <w:pPr>
@@ -1279,7 +1347,7 @@
 </file>
 
 <file path=word/footnotes.xml><?xml version="1.0" encoding="utf-8"?>
-<w:footnotes xmlns:wpc="http://schemas.microsoft.com/office/word/2010/wordprocessingCanvas" xmlns:cx="http://schemas.microsoft.com/office/drawing/2014/chartex" xmlns:cx1="http://schemas.microsoft.com/office/drawing/2015/9/8/chartex" xmlns:cx2="http://schemas.microsoft.com/office/drawing/2015/10/21/chartex" xmlns:cx3="http://schemas.microsoft.com/office/drawing/2016/5/9/chartex" xmlns:cx4="http://schemas.microsoft.com/office/drawing/2016/5/10/chartex" xmlns:cx5="http://schemas.microsoft.com/office/drawing/2016/5/11/chartex" xmlns:cx6="http://schemas.microsoft.com/office/drawing/2016/5/12/chartex" xmlns:cx7="http://schemas.microsoft.com/office/drawing/2016/5/13/chartex" xmlns:cx8="http://schemas.microsoft.com/office/drawing/2016/5/14/chartex" xmlns:mc="http://schemas.openxmlformats.org/markup-compatibility/2006" xmlns:aink="http://schemas.microsoft.com/office/drawing/2016/ink" xmlns:am3d="http://schemas.microsoft.com/office/drawing/2017/model3d" xmlns:o="urn:schemas-microsoft-com:office:office" xmlns:oel="http://schemas.microsoft.com/office/2019/extlst" xmlns:r="http://schemas.openxmlformats.org/officeDocument/2006/relationships" xmlns:m="http://schemas.openxmlformats.org/officeDocument/2006/math" xmlns:v="urn:schemas-microsoft-com:vml" xmlns:wp14="http://schemas.microsoft.com/office/word/2010/wordprocessingDrawing" xmlns:wp="http://schemas.openxmlformats.org/drawingml/2006/wordprocessingDrawing" xmlns:w10="urn:schemas-microsoft-com:office:word" xmlns:w="http://schemas.openxmlformats.org/wordprocessingml/2006/main" xmlns:w14="http://schemas.microsoft.com/office/word/2010/wordml" xmlns:w15="http://schemas.microsoft.com/office/word/2012/wordml" xmlns:w16cex="http://schemas.microsoft.com/office/word/2018/wordml/cex" xmlns:w16cid="http://schemas.microsoft.com/office/word/2016/wordml/cid" xmlns:w16="http://schemas.microsoft.com/office/word/2018/wordml" xmlns:w16sdtdh="http://schemas.microsoft.com/office/word/2020/wordml/sdtdatahash" xmlns:w16se="http://schemas.microsoft.com/office/word/2015/wordml/symex" xmlns:wpg="http://schemas.microsoft.com/office/word/2010/wordprocessingGroup" xmlns:wpi="http://schemas.microsoft.com/office/word/2010/wordprocessingInk" xmlns:wne="http://schemas.microsoft.com/office/word/2006/wordml" xmlns:wps="http://schemas.microsoft.com/office/word/2010/wordprocessingShape" mc:Ignorable="w14 w15 w16se w16cid w16 w16cex w16sdtdh wp14">
+<w:footnotes xmlns:wpc="http://schemas.microsoft.com/office/word/2010/wordprocessingCanvas" xmlns:cx="http://schemas.microsoft.com/office/drawing/2014/chartex" xmlns:cx1="http://schemas.microsoft.com/office/drawing/2015/9/8/chartex" xmlns:cx2="http://schemas.microsoft.com/office/drawing/2015/10/21/chartex" xmlns:cx3="http://schemas.microsoft.com/office/drawing/2016/5/9/chartex" xmlns:cx4="http://schemas.microsoft.com/office/drawing/2016/5/10/chartex" xmlns:cx5="http://schemas.microsoft.com/office/drawing/2016/5/11/chartex" xmlns:cx6="http://schemas.microsoft.com/office/drawing/2016/5/12/chartex" xmlns:cx7="http://schemas.microsoft.com/office/drawing/2016/5/13/chartex" xmlns:cx8="http://schemas.microsoft.com/office/drawing/2016/5/14/chartex" xmlns:mc="http://schemas.openxmlformats.org/markup-compatibility/2006" xmlns:aink="http://schemas.microsoft.com/office/drawing/2016/ink" xmlns:am3d="http://schemas.microsoft.com/office/drawing/2017/model3d" xmlns:o="urn:schemas-microsoft-com:office:office" xmlns:oel="http://schemas.microsoft.com/office/2019/extlst" xmlns:r="http://schemas.openxmlformats.org/officeDocument/2006/relationships" xmlns:m="http://schemas.openxmlformats.org/officeDocument/2006/math" xmlns:v="urn:schemas-microsoft-com:vml" xmlns:wp14="http://schemas.microsoft.com/office/word/2010/wordprocessingDrawing" xmlns:wp="http://schemas.openxmlformats.org/drawingml/2006/wordprocessingDrawing" xmlns:w10="urn:schemas-microsoft-com:office:word" xmlns:w="http://schemas.openxmlformats.org/wordprocessingml/2006/main" xmlns:w14="http://schemas.microsoft.com/office/word/2010/wordml" xmlns:w15="http://schemas.microsoft.com/office/word/2012/wordml" xmlns:w16cex="http://schemas.microsoft.com/office/word/2018/wordml/cex" xmlns:w16cid="http://schemas.microsoft.com/office/word/2016/wordml/cid" xmlns:w16="http://schemas.microsoft.com/office/word/2018/wordml" xmlns:w16du="http://schemas.microsoft.com/office/word/2023/wordml/word16du" xmlns:w16sdtdh="http://schemas.microsoft.com/office/word/2020/wordml/sdtdatahash" xmlns:w16sdtfl="http://schemas.microsoft.com/office/word/2024/wordml/sdtformatlock" xmlns:w16se="http://schemas.microsoft.com/office/word/2015/wordml/symex" xmlns:wpg="http://schemas.microsoft.com/office/word/2010/wordprocessingGroup" xmlns:wpi="http://schemas.microsoft.com/office/word/2010/wordprocessingInk" xmlns:wne="http://schemas.microsoft.com/office/word/2006/wordml" xmlns:wps="http://schemas.microsoft.com/office/word/2010/wordprocessingShape" mc:Ignorable="w14 w15 w16se w16cid w16 w16cex w16sdtdh w16sdtfl w16du wp14">
   <w:footnote w:type="separator" w:id="-1">
     <w:p>
       <w:pPr>
@@ -1304,7 +1372,7 @@
 </file>
 
 <file path=word/header1.xml><?xml version="1.0" encoding="utf-8"?>
-<w:hdr xmlns:wpc="http://schemas.microsoft.com/office/word/2010/wordprocessingCanvas" xmlns:cx="http://schemas.microsoft.com/office/drawing/2014/chartex" xmlns:cx1="http://schemas.microsoft.com/office/drawing/2015/9/8/chartex" xmlns:cx2="http://schemas.microsoft.com/office/drawing/2015/10/21/chartex" xmlns:cx3="http://schemas.microsoft.com/office/drawing/2016/5/9/chartex" xmlns:cx4="http://schemas.microsoft.com/office/drawing/2016/5/10/chartex" xmlns:cx5="http://schemas.microsoft.com/office/drawing/2016/5/11/chartex" xmlns:cx6="http://schemas.microsoft.com/office/drawing/2016/5/12/chartex" xmlns:cx7="http://schemas.microsoft.com/office/drawing/2016/5/13/chartex" xmlns:cx8="http://schemas.microsoft.com/office/drawing/2016/5/14/chartex" xmlns:mc="http://schemas.openxmlformats.org/markup-compatibility/2006" xmlns:aink="http://schemas.microsoft.com/office/drawing/2016/ink" xmlns:am3d="http://schemas.microsoft.com/office/drawing/2017/model3d" xmlns:o="urn:schemas-microsoft-com:office:office" xmlns:oel="http://schemas.microsoft.com/office/2019/extlst" xmlns:r="http://schemas.openxmlformats.org/officeDocument/2006/relationships" xmlns:m="http://schemas.openxmlformats.org/officeDocument/2006/math" xmlns:v="urn:schemas-microsoft-com:vml" xmlns:wp14="http://schemas.microsoft.com/office/word/2010/wordprocessingDrawing" xmlns:wp="http://schemas.openxmlformats.org/drawingml/2006/wordprocessingDrawing" xmlns:w10="urn:schemas-microsoft-com:office:word" xmlns:w="http://schemas.openxmlformats.org/wordprocessingml/2006/main" xmlns:w14="http://schemas.microsoft.com/office/word/2010/wordml" xmlns:w15="http://schemas.microsoft.com/office/word/2012/wordml" xmlns:w16cex="http://schemas.microsoft.com/office/word/2018/wordml/cex" xmlns:w16cid="http://schemas.microsoft.com/office/word/2016/wordml/cid" xmlns:w16="http://schemas.microsoft.com/office/word/2018/wordml" xmlns:w16sdtdh="http://schemas.microsoft.com/office/word/2020/wordml/sdtdatahash" xmlns:w16se="http://schemas.microsoft.com/office/word/2015/wordml/symex" xmlns:wpg="http://schemas.microsoft.com/office/word/2010/wordprocessingGroup" xmlns:wpi="http://schemas.microsoft.com/office/word/2010/wordprocessingInk" xmlns:wne="http://schemas.microsoft.com/office/word/2006/wordml" xmlns:wps="http://schemas.microsoft.com/office/word/2010/wordprocessingShape" mc:Ignorable="w14 w15 w16se w16cid w16 w16cex w16sdtdh wp14">
+<w:hdr xmlns:wpc="http://schemas.microsoft.com/office/word/2010/wordprocessingCanvas" xmlns:cx="http://schemas.microsoft.com/office/drawing/2014/chartex" xmlns:cx1="http://schemas.microsoft.com/office/drawing/2015/9/8/chartex" xmlns:cx2="http://schemas.microsoft.com/office/drawing/2015/10/21/chartex" xmlns:cx3="http://schemas.microsoft.com/office/drawing/2016/5/9/chartex" xmlns:cx4="http://schemas.microsoft.com/office/drawing/2016/5/10/chartex" xmlns:cx5="http://schemas.microsoft.com/office/drawing/2016/5/11/chartex" xmlns:cx6="http://schemas.microsoft.com/office/drawing/2016/5/12/chartex" xmlns:cx7="http://schemas.microsoft.com/office/drawing/2016/5/13/chartex" xmlns:cx8="http://schemas.microsoft.com/office/drawing/2016/5/14/chartex" xmlns:mc="http://schemas.openxmlformats.org/markup-compatibility/2006" xmlns:aink="http://schemas.microsoft.com/office/drawing/2016/ink" xmlns:am3d="http://schemas.microsoft.com/office/drawing/2017/model3d" xmlns:o="urn:schemas-microsoft-com:office:office" xmlns:oel="http://schemas.microsoft.com/office/2019/extlst" xmlns:r="http://schemas.openxmlformats.org/officeDocument/2006/relationships" xmlns:m="http://schemas.openxmlformats.org/officeDocument/2006/math" xmlns:v="urn:schemas-microsoft-com:vml" xmlns:wp14="http://schemas.microsoft.com/office/word/2010/wordprocessingDrawing" xmlns:wp="http://schemas.openxmlformats.org/drawingml/2006/wordprocessingDrawing" xmlns:w10="urn:schemas-microsoft-com:office:word" xmlns:w="http://schemas.openxmlformats.org/wordprocessingml/2006/main" xmlns:w14="http://schemas.microsoft.com/office/word/2010/wordml" xmlns:w15="http://schemas.microsoft.com/office/word/2012/wordml" xmlns:w16cex="http://schemas.microsoft.com/office/word/2018/wordml/cex" xmlns:w16cid="http://schemas.microsoft.com/office/word/2016/wordml/cid" xmlns:w16="http://schemas.microsoft.com/office/word/2018/wordml" xmlns:w16du="http://schemas.microsoft.com/office/word/2023/wordml/word16du" xmlns:w16sdtdh="http://schemas.microsoft.com/office/word/2020/wordml/sdtdatahash" xmlns:w16sdtfl="http://schemas.microsoft.com/office/word/2024/wordml/sdtformatlock" xmlns:w16se="http://schemas.microsoft.com/office/word/2015/wordml/symex" xmlns:wpg="http://schemas.microsoft.com/office/word/2010/wordprocessingGroup" xmlns:wpi="http://schemas.microsoft.com/office/word/2010/wordprocessingInk" xmlns:wne="http://schemas.microsoft.com/office/word/2006/wordml" xmlns:wps="http://schemas.microsoft.com/office/word/2010/wordprocessingShape" mc:Ignorable="w14 w15 w16se w16cid w16 w16cex w16sdtdh w16sdtfl w16du wp14">
   <w:p>
     <w:pPr>
       <w:pStyle w:val="Header"/>
@@ -1346,7 +1414,7 @@
 </file>
 
 <file path=word/numbering.xml><?xml version="1.0" encoding="utf-8"?>
-<w:numbering xmlns:wpc="http://schemas.microsoft.com/office/word/2010/wordprocessingCanvas" xmlns:cx="http://schemas.microsoft.com/office/drawing/2014/chartex" xmlns:cx1="http://schemas.microsoft.com/office/drawing/2015/9/8/chartex" xmlns:cx2="http://schemas.microsoft.com/office/drawing/2015/10/21/chartex" xmlns:cx3="http://schemas.microsoft.com/office/drawing/2016/5/9/chartex" xmlns:cx4="http://schemas.microsoft.com/office/drawing/2016/5/10/chartex" xmlns:cx5="http://schemas.microsoft.com/office/drawing/2016/5/11/chartex" xmlns:cx6="http://schemas.microsoft.com/office/drawing/2016/5/12/chartex" xmlns:cx7="http://schemas.microsoft.com/office/drawing/2016/5/13/chartex" xmlns:cx8="http://schemas.microsoft.com/office/drawing/2016/5/14/chartex" xmlns:mc="http://schemas.openxmlformats.org/markup-compatibility/2006" xmlns:aink="http://schemas.microsoft.com/office/drawing/2016/ink" xmlns:am3d="http://schemas.microsoft.com/office/drawing/2017/model3d" xmlns:o="urn:schemas-microsoft-com:office:office" xmlns:oel="http://schemas.microsoft.com/office/2019/extlst" xmlns:r="http://schemas.openxmlformats.org/officeDocument/2006/relationships" xmlns:m="http://schemas.openxmlformats.org/officeDocument/2006/math" xmlns:v="urn:schemas-microsoft-com:vml" xmlns:wp14="http://schemas.microsoft.com/office/word/2010/wordprocessingDrawing" xmlns:wp="http://schemas.openxmlformats.org/drawingml/2006/wordprocessingDrawing" xmlns:w10="urn:schemas-microsoft-com:office:word" xmlns:w="http://schemas.openxmlformats.org/wordprocessingml/2006/main" xmlns:w14="http://schemas.microsoft.com/office/word/2010/wordml" xmlns:w15="http://schemas.microsoft.com/office/word/2012/wordml" xmlns:w16cex="http://schemas.microsoft.com/office/word/2018/wordml/cex" xmlns:w16cid="http://schemas.microsoft.com/office/word/2016/wordml/cid" xmlns:w16="http://schemas.microsoft.com/office/word/2018/wordml" xmlns:w16sdtdh="http://schemas.microsoft.com/office/word/2020/wordml/sdtdatahash" xmlns:w16se="http://schemas.microsoft.com/office/word/2015/wordml/symex" xmlns:wpg="http://schemas.microsoft.com/office/word/2010/wordprocessingGroup" xmlns:wpi="http://schemas.microsoft.com/office/word/2010/wordprocessingInk" xmlns:wne="http://schemas.microsoft.com/office/word/2006/wordml" xmlns:wps="http://schemas.microsoft.com/office/word/2010/wordprocessingShape" mc:Ignorable="w14 w15 w16se w16cid w16 w16cex w16sdtdh wp14">
+<w:numbering xmlns:wpc="http://schemas.microsoft.com/office/word/2010/wordprocessingCanvas" xmlns:cx="http://schemas.microsoft.com/office/drawing/2014/chartex" xmlns:cx1="http://schemas.microsoft.com/office/drawing/2015/9/8/chartex" xmlns:cx2="http://schemas.microsoft.com/office/drawing/2015/10/21/chartex" xmlns:cx3="http://schemas.microsoft.com/office/drawing/2016/5/9/chartex" xmlns:cx4="http://schemas.microsoft.com/office/drawing/2016/5/10/chartex" xmlns:cx5="http://schemas.microsoft.com/office/drawing/2016/5/11/chartex" xmlns:cx6="http://schemas.microsoft.com/office/drawing/2016/5/12/chartex" xmlns:cx7="http://schemas.microsoft.com/office/drawing/2016/5/13/chartex" xmlns:cx8="http://schemas.microsoft.com/office/drawing/2016/5/14/chartex" xmlns:mc="http://schemas.openxmlformats.org/markup-compatibility/2006" xmlns:aink="http://schemas.microsoft.com/office/drawing/2016/ink" xmlns:am3d="http://schemas.microsoft.com/office/drawing/2017/model3d" xmlns:o="urn:schemas-microsoft-com:office:office" xmlns:oel="http://schemas.microsoft.com/office/2019/extlst" xmlns:r="http://schemas.openxmlformats.org/officeDocument/2006/relationships" xmlns:m="http://schemas.openxmlformats.org/officeDocument/2006/math" xmlns:v="urn:schemas-microsoft-com:vml" xmlns:wp14="http://schemas.microsoft.com/office/word/2010/wordprocessingDrawing" xmlns:wp="http://schemas.openxmlformats.org/drawingml/2006/wordprocessingDrawing" xmlns:w10="urn:schemas-microsoft-com:office:word" xmlns:w="http://schemas.openxmlformats.org/wordprocessingml/2006/main" xmlns:w14="http://schemas.microsoft.com/office/word/2010/wordml" xmlns:w15="http://schemas.microsoft.com/office/word/2012/wordml" xmlns:w16cex="http://schemas.microsoft.com/office/word/2018/wordml/cex" xmlns:w16cid="http://schemas.microsoft.com/office/word/2016/wordml/cid" xmlns:w16="http://schemas.microsoft.com/office/word/2018/wordml" xmlns:w16du="http://schemas.microsoft.com/office/word/2023/wordml/word16du" xmlns:w16sdtdh="http://schemas.microsoft.com/office/word/2020/wordml/sdtdatahash" xmlns:w16sdtfl="http://schemas.microsoft.com/office/word/2024/wordml/sdtformatlock" xmlns:w16se="http://schemas.microsoft.com/office/word/2015/wordml/symex" xmlns:wpg="http://schemas.microsoft.com/office/word/2010/wordprocessingGroup" xmlns:wpi="http://schemas.microsoft.com/office/word/2010/wordprocessingInk" xmlns:wne="http://schemas.microsoft.com/office/word/2006/wordml" xmlns:wps="http://schemas.microsoft.com/office/word/2010/wordprocessingShape" mc:Ignorable="w14 w15 w16se w16cid w16 w16cex w16sdtdh w16sdtfl w16du wp14">
   <w:abstractNum w:abstractNumId="0" w15:restartNumberingAfterBreak="0">
     <w:nsid w:val="0306307C"/>
     <w:multiLevelType w:val="hybridMultilevel"/>
@@ -3594,7 +3662,7 @@
 </file>
 
 <file path=word/styles.xml><?xml version="1.0" encoding="utf-8"?>
-<w:styles xmlns:mc="http://schemas.openxmlformats.org/markup-compatibility/2006" xmlns:r="http://schemas.openxmlformats.org/officeDocument/2006/relationships" xmlns:w="http://schemas.openxmlformats.org/wordprocessingml/2006/main" xmlns:w14="http://schemas.microsoft.com/office/word/2010/wordml" xmlns:w15="http://schemas.microsoft.com/office/word/2012/wordml" xmlns:w16cex="http://schemas.microsoft.com/office/word/2018/wordml/cex" xmlns:w16cid="http://schemas.microsoft.com/office/word/2016/wordml/cid" xmlns:w16="http://schemas.microsoft.com/office/word/2018/wordml" xmlns:w16sdtdh="http://schemas.microsoft.com/office/word/2020/wordml/sdtdatahash" xmlns:w16se="http://schemas.microsoft.com/office/word/2015/wordml/symex" mc:Ignorable="w14 w15 w16se w16cid w16 w16cex w16sdtdh">
+<w:styles xmlns:mc="http://schemas.openxmlformats.org/markup-compatibility/2006" xmlns:r="http://schemas.openxmlformats.org/officeDocument/2006/relationships" xmlns:w="http://schemas.openxmlformats.org/wordprocessingml/2006/main" xmlns:w14="http://schemas.microsoft.com/office/word/2010/wordml" xmlns:w15="http://schemas.microsoft.com/office/word/2012/wordml" xmlns:w16cex="http://schemas.microsoft.com/office/word/2018/wordml/cex" xmlns:w16cid="http://schemas.microsoft.com/office/word/2016/wordml/cid" xmlns:w16="http://schemas.microsoft.com/office/word/2018/wordml" xmlns:w16du="http://schemas.microsoft.com/office/word/2023/wordml/word16du" xmlns:w16sdtdh="http://schemas.microsoft.com/office/word/2020/wordml/sdtdatahash" xmlns:w16sdtfl="http://schemas.microsoft.com/office/word/2024/wordml/sdtformatlock" xmlns:w16se="http://schemas.microsoft.com/office/word/2015/wordml/symex" mc:Ignorable="w14 w15 w16se w16cid w16 w16cex w16sdtdh w16sdtfl w16du">
   <w:docDefaults>
     <w:rPrDefault>
       <w:rPr>
